--- a/16_Laporan UAS_mikroIoT.docx
+++ b/16_Laporan UAS_mikroIoT.docx
@@ -1,6 +1,6 @@
 
 <file path=word/document.xml><?xml version="1.0" encoding="utf-8"?>
-<w:document xmlns:wpc="http://schemas.microsoft.com/office/word/2010/wordprocessingCanvas" xmlns:cx="http://schemas.microsoft.com/office/drawing/2014/chartex" xmlns:cx1="http://schemas.microsoft.com/office/drawing/2015/9/8/chartex" xmlns:cx2="http://schemas.microsoft.com/office/drawing/2015/10/21/chartex" xmlns:cx3="http://schemas.microsoft.com/office/drawing/2016/5/9/chartex" xmlns:cx4="http://schemas.microsoft.com/office/drawing/2016/5/10/chartex" xmlns:cx5="http://schemas.microsoft.com/office/drawing/2016/5/11/chartex" xmlns:cx6="http://schemas.microsoft.com/office/drawing/2016/5/12/chartex" xmlns:cx7="http://schemas.microsoft.com/office/drawing/2016/5/13/chartex" xmlns:cx8="http://schemas.microsoft.com/office/drawing/2016/5/14/chartex" xmlns:mc="http://schemas.openxmlformats.org/markup-compatibility/2006" xmlns:aink="http://schemas.microsoft.com/office/drawing/2016/ink" xmlns:am3d="http://schemas.microsoft.com/office/drawing/2017/model3d" xmlns:o="urn:schemas-microsoft-com:office:office" xmlns:oel="http://schemas.microsoft.com/office/2019/extlst" xmlns:r="http://schemas.openxmlformats.org/officeDocument/2006/relationships" xmlns:m="http://schemas.openxmlformats.org/officeDocument/2006/math" xmlns:v="urn:schemas-microsoft-com:vml" xmlns:wp14="http://schemas.microsoft.com/office/word/2010/wordprocessingDrawing" xmlns:wp="http://schemas.openxmlformats.org/drawingml/2006/wordprocessingDrawing" xmlns:w10="urn:schemas-microsoft-com:office:word" xmlns:w="http://schemas.openxmlformats.org/wordprocessingml/2006/main" xmlns:w14="http://schemas.microsoft.com/office/word/2010/wordml" xmlns:w15="http://schemas.microsoft.com/office/word/2012/wordml" xmlns:w16cex="http://schemas.microsoft.com/office/word/2018/wordml/cex" xmlns:w16cid="http://schemas.microsoft.com/office/word/2016/wordml/cid" xmlns:w16="http://schemas.microsoft.com/office/word/2018/wordml" xmlns:w16sdtdh="http://schemas.microsoft.com/office/word/2020/wordml/sdtdatahash" xmlns:w16se="http://schemas.microsoft.com/office/word/2015/wordml/symex" xmlns:wpg="http://schemas.microsoft.com/office/word/2010/wordprocessingGroup" xmlns:wpi="http://schemas.microsoft.com/office/word/2010/wordprocessingInk" xmlns:wne="http://schemas.microsoft.com/office/word/2006/wordml" xmlns:wps="http://schemas.microsoft.com/office/word/2010/wordprocessingShape" mc:Ignorable="w14 w15 w16se w16cid w16 w16cex w16sdtdh wp14">
+<w:document xmlns:wpc="http://schemas.microsoft.com/office/word/2010/wordprocessingCanvas" xmlns:cx="http://schemas.microsoft.com/office/drawing/2014/chartex" xmlns:cx1="http://schemas.microsoft.com/office/drawing/2015/9/8/chartex" xmlns:cx2="http://schemas.microsoft.com/office/drawing/2015/10/21/chartex" xmlns:cx3="http://schemas.microsoft.com/office/drawing/2016/5/9/chartex" xmlns:cx4="http://schemas.microsoft.com/office/drawing/2016/5/10/chartex" xmlns:cx5="http://schemas.microsoft.com/office/drawing/2016/5/11/chartex" xmlns:cx6="http://schemas.microsoft.com/office/drawing/2016/5/12/chartex" xmlns:cx7="http://schemas.microsoft.com/office/drawing/2016/5/13/chartex" xmlns:cx8="http://schemas.microsoft.com/office/drawing/2016/5/14/chartex" xmlns:mc="http://schemas.openxmlformats.org/markup-compatibility/2006" xmlns:aink="http://schemas.microsoft.com/office/drawing/2016/ink" xmlns:am3d="http://schemas.microsoft.com/office/drawing/2017/model3d" xmlns:o="urn:schemas-microsoft-com:office:office" xmlns:oel="http://schemas.microsoft.com/office/2019/extlst" xmlns:r="http://schemas.openxmlformats.org/officeDocument/2006/relationships" xmlns:m="http://schemas.openxmlformats.org/officeDocument/2006/math" xmlns:v="urn:schemas-microsoft-com:vml" xmlns:wp14="http://schemas.microsoft.com/office/word/2010/wordprocessingDrawing" xmlns:wp="http://schemas.openxmlformats.org/drawingml/2006/wordprocessingDrawing" xmlns:w10="urn:schemas-microsoft-com:office:word" xmlns:w="http://schemas.openxmlformats.org/wordprocessingml/2006/main" xmlns:w14="http://schemas.microsoft.com/office/word/2010/wordml" xmlns:w15="http://schemas.microsoft.com/office/word/2012/wordml" xmlns:w16cex="http://schemas.microsoft.com/office/word/2018/wordml/cex" xmlns:w16cid="http://schemas.microsoft.com/office/word/2016/wordml/cid" xmlns:w16="http://schemas.microsoft.com/office/word/2018/wordml" xmlns:w16du="http://schemas.microsoft.com/office/word/2023/wordml/word16du" xmlns:w16sdtdh="http://schemas.microsoft.com/office/word/2020/wordml/sdtdatahash" xmlns:w16sdtfl="http://schemas.microsoft.com/office/word/2024/wordml/sdtformatlock" xmlns:w16se="http://schemas.microsoft.com/office/word/2015/wordml/symex" xmlns:wpg="http://schemas.microsoft.com/office/word/2010/wordprocessingGroup" xmlns:wpi="http://schemas.microsoft.com/office/word/2010/wordprocessingInk" xmlns:wne="http://schemas.microsoft.com/office/word/2006/wordml" xmlns:wps="http://schemas.microsoft.com/office/word/2010/wordprocessingShape" mc:Ignorable="w14 w15 w16se w16cid w16 w16cex w16sdtdh w16sdtfl w16du wp14">
   <w:body>
     <w:p/>
     <w:p>
@@ -51,7 +51,7 @@
                         <a:effectLst/>
                         <a:extLst>
                           <a:ext uri="{C572A759-6A51-4108-AA02-DFA0A04FC94B}">
-                            <ma14:wrappingTextBoxFlag xmlns:ma14="http://schemas.microsoft.com/office/mac/drawingml/2011/main" xmlns:w="http://schemas.openxmlformats.org/wordprocessingml/2006/main" xmlns:w10="urn:schemas-microsoft-com:office:word" xmlns:v="urn:schemas-microsoft-com:vml" xmlns:o="urn:schemas-microsoft-com:office:office" xmlns:mv="urn:schemas-microsoft-com:mac:vml" xmlns:mo="http://schemas.microsoft.com/office/mac/office/2008/main" xmlns=""/>
+                            <ma14:wrappingTextBoxFlag xmlns="" xmlns:mo="http://schemas.microsoft.com/office/mac/office/2008/main" xmlns:mv="urn:schemas-microsoft-com:mac:vml" xmlns:o="urn:schemas-microsoft-com:office:office" xmlns:v="urn:schemas-microsoft-com:vml" xmlns:w10="urn:schemas-microsoft-com:office:word" xmlns:w="http://schemas.openxmlformats.org/wordprocessingml/2006/main" xmlns:ma14="http://schemas.microsoft.com/office/mac/drawingml/2011/main"/>
                           </a:ext>
                         </a:extLst>
                       </wps:spPr>
@@ -84,118 +84,33 @@
                             <w:pPr>
                               <w:ind w:left="0"/>
                               <w:jc w:val="right"/>
-                            </w:pPr>
-                          </w:p>
-                          <w:p>
-                            <w:pPr>
-                              <w:ind w:left="0"/>
-                              <w:jc w:val="right"/>
-                            </w:pPr>
-                          </w:p>
-                          <w:p>
-                            <w:pPr>
-                              <w:ind w:left="0"/>
-                              <w:jc w:val="right"/>
-                            </w:pPr>
-                          </w:p>
-                          <w:p>
-                            <w:pPr>
-                              <w:spacing w:line="360" w:lineRule="auto"/>
-                              <w:ind w:left="0"/>
-                              <w:jc w:val="center"/>
                               <w:rPr>
-                                <w:b/>
-                                <w:sz w:val="48"/>
-                                <w:szCs w:val="48"/>
+                                <w:sz w:val="14"/>
+                                <w:szCs w:val="14"/>
                               </w:rPr>
-                            </w:pPr>
-                            <w:r>
-                              <w:rPr>
-                                <w:b/>
-                                <w:sz w:val="48"/>
-                                <w:szCs w:val="48"/>
-                              </w:rPr>
-                              <w:t>JUDUL</w:t>
-                            </w:r>
-                            <w:r>
-                              <w:rPr>
-                                <w:b/>
-                                <w:sz w:val="48"/>
-                                <w:szCs w:val="48"/>
-                              </w:rPr>
-                              <w:t xml:space="preserve"> LAPORAN</w:t>
-                            </w:r>
-                          </w:p>
-                          <w:p>
-                            <w:pPr>
-                              <w:ind w:left="0"/>
-                              <w:jc w:val="center"/>
                             </w:pPr>
                           </w:p>
                           <w:p>
                             <w:pPr>
                               <w:ind w:left="0"/>
                               <w:jc w:val="center"/>
-                            </w:pPr>
-                            <w:r>
-                              <w:t>Disusun Oleh:</w:t>
-                            </w:r>
-                          </w:p>
-                          <w:p>
-                            <w:pPr>
-                              <w:ind w:left="0"/>
-                              <w:jc w:val="center"/>
                               <w:rPr>
+                                <w:rFonts w:cstheme="minorHAnsi"/>
                                 <w:b/>
+                                <w:bCs/>
+                                <w:sz w:val="40"/>
+                                <w:szCs w:val="40"/>
                               </w:rPr>
                             </w:pPr>
                             <w:r>
                               <w:rPr>
+                                <w:rFonts w:cstheme="minorHAnsi"/>
                                 <w:b/>
+                                <w:bCs/>
+                                <w:sz w:val="40"/>
+                                <w:szCs w:val="40"/>
                               </w:rPr>
-                              <w:t>Nama 1 / NIM / Email</w:t>
-                            </w:r>
-                          </w:p>
-                          <w:p>
-                            <w:pPr>
-                              <w:ind w:left="0"/>
-                              <w:jc w:val="center"/>
-                              <w:rPr>
-                                <w:b/>
-                              </w:rPr>
-                            </w:pPr>
-                            <w:r>
-                              <w:rPr>
-                                <w:b/>
-                              </w:rPr>
-                              <w:t>Nama 2 / NIM / Email</w:t>
-                            </w:r>
-                          </w:p>
-                          <w:p>
-                            <w:pPr>
-                              <w:ind w:left="0"/>
-                              <w:jc w:val="center"/>
-                              <w:rPr>
-                                <w:b/>
-                              </w:rPr>
-                            </w:pPr>
-                            <w:r>
-                              <w:rPr>
-                                <w:b/>
-                              </w:rPr>
-                              <w:t xml:space="preserve">Nama </w:t>
-                            </w:r>
-                            <w:r>
-                              <w:rPr>
-                                <w:b/>
-                              </w:rPr>
-                              <w:t>3</w:t>
-                            </w:r>
-                            <w:r>
-                              <w:rPr>
-                                <w:b/>
-                              </w:rPr>
-                              <w:t xml:space="preserve"> / NIM / Email</w:t>
+                              <w:t>Gas Leak Detection and Alert System – IoT Based</w:t>
                             </w:r>
                           </w:p>
                           <w:p>
@@ -218,7 +133,132 @@
                           </w:p>
                           <w:p>
                             <w:pPr>
+                              <w:spacing w:line="360" w:lineRule="auto"/>
                               <w:ind w:left="0"/>
+                              <w:jc w:val="center"/>
+                            </w:pPr>
+                            <w:proofErr w:type="spellStart"/>
+                            <w:r>
+                              <w:t>Disusun</w:t>
+                            </w:r>
+                            <w:proofErr w:type="spellEnd"/>
+                            <w:r>
+                              <w:t xml:space="preserve"> Oleh:</w:t>
+                            </w:r>
+                          </w:p>
+                          <w:p>
+                            <w:pPr>
+                              <w:spacing w:line="360" w:lineRule="auto"/>
+                              <w:ind w:left="0"/>
+                              <w:jc w:val="center"/>
+                              <w:rPr>
+                                <w:b/>
+                              </w:rPr>
+                            </w:pPr>
+                            <w:r>
+                              <w:rPr>
+                                <w:b/>
+                              </w:rPr>
+                              <w:t xml:space="preserve">Alghifari Rasyid Zola / 105222006 / </w:t>
+                            </w:r>
+                            <w:r>
+                              <w:rPr>
+                                <w:b/>
+                              </w:rPr>
+                              <w:t>105222006@student.universitaspertamina.ac.id</w:t>
+                            </w:r>
+                          </w:p>
+                          <w:p>
+                            <w:pPr>
+                              <w:spacing w:line="360" w:lineRule="auto"/>
+                              <w:ind w:left="0"/>
+                              <w:jc w:val="center"/>
+                              <w:rPr>
+                                <w:b/>
+                              </w:rPr>
+                            </w:pPr>
+                            <w:r>
+                              <w:rPr>
+                                <w:b/>
+                              </w:rPr>
+                              <w:t xml:space="preserve">Raihan Akira </w:t>
+                            </w:r>
+                            <w:proofErr w:type="spellStart"/>
+                            <w:r>
+                              <w:rPr>
+                                <w:b/>
+                              </w:rPr>
+                              <w:t>Rahmaputra</w:t>
+                            </w:r>
+                            <w:proofErr w:type="spellEnd"/>
+                            <w:r>
+                              <w:rPr>
+                                <w:b/>
+                              </w:rPr>
+                              <w:t xml:space="preserve"> / 105222040 / </w:t>
+                            </w:r>
+                            <w:r>
+                              <w:rPr>
+                                <w:b/>
+                              </w:rPr>
+                              <w:t>1052220</w:t>
+                            </w:r>
+                            <w:r>
+                              <w:rPr>
+                                <w:b/>
+                              </w:rPr>
+                              <w:t>40</w:t>
+                            </w:r>
+                            <w:r>
+                              <w:rPr>
+                                <w:b/>
+                              </w:rPr>
+                              <w:t>@student.universitaspertamina.ac.id</w:t>
+                            </w:r>
+                          </w:p>
+                          <w:p>
+                            <w:pPr>
+                              <w:ind w:left="0"/>
+                              <w:jc w:val="center"/>
+                              <w:rPr>
+                                <w:b/>
+                                <w:lang w:val="pt-BR"/>
+                              </w:rPr>
+                            </w:pPr>
+                          </w:p>
+                          <w:p>
+                            <w:pPr>
+                              <w:ind w:left="0"/>
+                              <w:jc w:val="center"/>
+                              <w:rPr>
+                                <w:lang w:val="pt-BR"/>
+                              </w:rPr>
+                            </w:pPr>
+                          </w:p>
+                          <w:p>
+                            <w:pPr>
+                              <w:ind w:left="0"/>
+                              <w:jc w:val="center"/>
+                              <w:rPr>
+                                <w:lang w:val="pt-BR"/>
+                              </w:rPr>
+                            </w:pPr>
+                          </w:p>
+                          <w:p>
+                            <w:pPr>
+                              <w:ind w:left="0"/>
+                              <w:jc w:val="center"/>
+                              <w:rPr>
+                                <w:lang w:val="pt-BR"/>
+                              </w:rPr>
+                            </w:pPr>
+                          </w:p>
+                          <w:p>
+                            <w:pPr>
+                              <w:ind w:left="0"/>
+                              <w:rPr>
+                                <w:lang w:val="pt-BR"/>
+                              </w:rPr>
                             </w:pPr>
                           </w:p>
                           <w:p>
@@ -339,12 +379,121 @@
                                 <w:szCs w:val="32"/>
                               </w:rPr>
                             </w:pPr>
+                          </w:p>
+                          <w:p>
+                            <w:pPr>
+                              <w:ind w:left="0"/>
+                              <w:jc w:val="center"/>
+                              <w:rPr>
+                                <w:sz w:val="32"/>
+                                <w:szCs w:val="32"/>
+                              </w:rPr>
+                            </w:pPr>
+                          </w:p>
+                          <w:p>
+                            <w:pPr>
+                              <w:ind w:left="0"/>
+                              <w:jc w:val="center"/>
+                              <w:rPr>
+                                <w:sz w:val="32"/>
+                                <w:szCs w:val="32"/>
+                              </w:rPr>
+                            </w:pPr>
+                            <w:proofErr w:type="spellStart"/>
                             <w:r>
                               <w:rPr>
                                 <w:sz w:val="32"/>
                                 <w:szCs w:val="32"/>
                               </w:rPr>
-                              <w:t xml:space="preserve">Laporan penelitian ini adalah sebagai bentuk </w:t>
+                              <w:t>Laporan</w:t>
+                            </w:r>
+                            <w:proofErr w:type="spellEnd"/>
+                            <w:r>
+                              <w:rPr>
+                                <w:sz w:val="32"/>
+                                <w:szCs w:val="32"/>
+                              </w:rPr>
+                              <w:t xml:space="preserve"> </w:t>
+                            </w:r>
+                            <w:proofErr w:type="spellStart"/>
+                            <w:r>
+                              <w:rPr>
+                                <w:sz w:val="32"/>
+                                <w:szCs w:val="32"/>
+                              </w:rPr>
+                              <w:t>penelitian</w:t>
+                            </w:r>
+                            <w:proofErr w:type="spellEnd"/>
+                            <w:r>
+                              <w:rPr>
+                                <w:sz w:val="32"/>
+                                <w:szCs w:val="32"/>
+                              </w:rPr>
+                              <w:t xml:space="preserve"> </w:t>
+                            </w:r>
+                            <w:proofErr w:type="spellStart"/>
+                            <w:r>
+                              <w:rPr>
+                                <w:sz w:val="32"/>
+                                <w:szCs w:val="32"/>
+                              </w:rPr>
+                              <w:t>ini</w:t>
+                            </w:r>
+                            <w:proofErr w:type="spellEnd"/>
+                            <w:r>
+                              <w:rPr>
+                                <w:sz w:val="32"/>
+                                <w:szCs w:val="32"/>
+                              </w:rPr>
+                              <w:t xml:space="preserve"> </w:t>
+                            </w:r>
+                            <w:proofErr w:type="spellStart"/>
+                            <w:r>
+                              <w:rPr>
+                                <w:sz w:val="32"/>
+                                <w:szCs w:val="32"/>
+                              </w:rPr>
+                              <w:t>adalah</w:t>
+                            </w:r>
+                            <w:proofErr w:type="spellEnd"/>
+                            <w:r>
+                              <w:rPr>
+                                <w:sz w:val="32"/>
+                                <w:szCs w:val="32"/>
+                              </w:rPr>
+                              <w:t xml:space="preserve"> </w:t>
+                            </w:r>
+                            <w:proofErr w:type="spellStart"/>
+                            <w:r>
+                              <w:rPr>
+                                <w:sz w:val="32"/>
+                                <w:szCs w:val="32"/>
+                              </w:rPr>
+                              <w:t>sebagai</w:t>
+                            </w:r>
+                            <w:proofErr w:type="spellEnd"/>
+                            <w:r>
+                              <w:rPr>
+                                <w:sz w:val="32"/>
+                                <w:szCs w:val="32"/>
+                              </w:rPr>
+                              <w:t xml:space="preserve"> </w:t>
+                            </w:r>
+                            <w:proofErr w:type="spellStart"/>
+                            <w:r>
+                              <w:rPr>
+                                <w:sz w:val="32"/>
+                                <w:szCs w:val="32"/>
+                              </w:rPr>
+                              <w:t>bentuk</w:t>
+                            </w:r>
+                            <w:proofErr w:type="spellEnd"/>
+                            <w:r>
+                              <w:rPr>
+                                <w:sz w:val="32"/>
+                                <w:szCs w:val="32"/>
+                              </w:rPr>
+                              <w:t xml:space="preserve"> </w:t>
                             </w:r>
                             <w:r>
                               <w:rPr>
@@ -352,7 +501,22 @@
                                 <w:szCs w:val="32"/>
                               </w:rPr>
                               <w:br/>
-                              <w:t>Ujian Akhir Semester (UAS)</w:t>
+                            </w:r>
+                            <w:proofErr w:type="spellStart"/>
+                            <w:r>
+                              <w:rPr>
+                                <w:sz w:val="32"/>
+                                <w:szCs w:val="32"/>
+                              </w:rPr>
+                              <w:t>Ujian</w:t>
+                            </w:r>
+                            <w:proofErr w:type="spellEnd"/>
+                            <w:r>
+                              <w:rPr>
+                                <w:sz w:val="32"/>
+                                <w:szCs w:val="32"/>
+                              </w:rPr>
+                              <w:t xml:space="preserve"> Akhir Semester (UAS)</w:t>
                             </w:r>
                             <w:r>
                               <w:rPr>
@@ -360,14 +524,70 @@
                                 <w:szCs w:val="32"/>
                               </w:rPr>
                               <w:br/>
-                              <w:t xml:space="preserve">untuk mata kuliah </w:t>
                             </w:r>
+                            <w:proofErr w:type="spellStart"/>
                             <w:r>
                               <w:rPr>
                                 <w:sz w:val="32"/>
                                 <w:szCs w:val="32"/>
                               </w:rPr>
-                              <w:t>Mikrokontroller dan I</w:t>
+                              <w:t>untuk</w:t>
+                            </w:r>
+                            <w:proofErr w:type="spellEnd"/>
+                            <w:r>
+                              <w:rPr>
+                                <w:sz w:val="32"/>
+                                <w:szCs w:val="32"/>
+                              </w:rPr>
+                              <w:t xml:space="preserve"> </w:t>
+                            </w:r>
+                            <w:proofErr w:type="spellStart"/>
+                            <w:r>
+                              <w:rPr>
+                                <w:sz w:val="32"/>
+                                <w:szCs w:val="32"/>
+                              </w:rPr>
+                              <w:t>mata</w:t>
+                            </w:r>
+                            <w:proofErr w:type="spellEnd"/>
+                            <w:r>
+                              <w:rPr>
+                                <w:sz w:val="32"/>
+                                <w:szCs w:val="32"/>
+                              </w:rPr>
+                              <w:t xml:space="preserve"> </w:t>
+                            </w:r>
+                            <w:proofErr w:type="spellStart"/>
+                            <w:r>
+                              <w:rPr>
+                                <w:sz w:val="32"/>
+                                <w:szCs w:val="32"/>
+                              </w:rPr>
+                              <w:t>kuliah</w:t>
+                            </w:r>
+                            <w:proofErr w:type="spellEnd"/>
+                            <w:r>
+                              <w:rPr>
+                                <w:sz w:val="32"/>
+                                <w:szCs w:val="32"/>
+                              </w:rPr>
+                              <w:t xml:space="preserve"> </w:t>
+                            </w:r>
+                            <w:proofErr w:type="spellStart"/>
+                            <w:r>
+                              <w:rPr>
+                                <w:sz w:val="32"/>
+                                <w:szCs w:val="32"/>
+                              </w:rPr>
+                              <w:t>Mikrokontroller</w:t>
+                            </w:r>
+                            <w:proofErr w:type="spellEnd"/>
+                            <w:r>
+                              <w:rPr>
+                                <w:sz w:val="32"/>
+                                <w:szCs w:val="32"/>
+                              </w:rPr>
+                              <w:t xml:space="preserve"> dan I</w:t>
                             </w:r>
                             <w:r>
                               <w:rPr>
@@ -500,118 +720,33 @@
                       <w:pPr>
                         <w:ind w:left="0"/>
                         <w:jc w:val="right"/>
-                      </w:pPr>
-                    </w:p>
-                    <w:p>
-                      <w:pPr>
-                        <w:ind w:left="0"/>
-                        <w:jc w:val="right"/>
-                      </w:pPr>
-                    </w:p>
-                    <w:p>
-                      <w:pPr>
-                        <w:ind w:left="0"/>
-                        <w:jc w:val="right"/>
-                      </w:pPr>
-                    </w:p>
-                    <w:p>
-                      <w:pPr>
-                        <w:spacing w:line="360" w:lineRule="auto"/>
-                        <w:ind w:left="0"/>
-                        <w:jc w:val="center"/>
                         <w:rPr>
-                          <w:b/>
-                          <w:sz w:val="48"/>
-                          <w:szCs w:val="48"/>
+                          <w:sz w:val="14"/>
+                          <w:szCs w:val="14"/>
                         </w:rPr>
-                      </w:pPr>
-                      <w:r>
-                        <w:rPr>
-                          <w:b/>
-                          <w:sz w:val="48"/>
-                          <w:szCs w:val="48"/>
-                        </w:rPr>
-                        <w:t>JUDUL</w:t>
-                      </w:r>
-                      <w:r>
-                        <w:rPr>
-                          <w:b/>
-                          <w:sz w:val="48"/>
-                          <w:szCs w:val="48"/>
-                        </w:rPr>
-                        <w:t xml:space="preserve"> LAPORAN</w:t>
-                      </w:r>
-                    </w:p>
-                    <w:p>
-                      <w:pPr>
-                        <w:ind w:left="0"/>
-                        <w:jc w:val="center"/>
                       </w:pPr>
                     </w:p>
                     <w:p>
                       <w:pPr>
                         <w:ind w:left="0"/>
                         <w:jc w:val="center"/>
-                      </w:pPr>
-                      <w:r>
-                        <w:t>Disusun Oleh:</w:t>
-                      </w:r>
-                    </w:p>
-                    <w:p>
-                      <w:pPr>
-                        <w:ind w:left="0"/>
-                        <w:jc w:val="center"/>
                         <w:rPr>
+                          <w:rFonts w:cstheme="minorHAnsi"/>
                           <w:b/>
+                          <w:bCs/>
+                          <w:sz w:val="40"/>
+                          <w:szCs w:val="40"/>
                         </w:rPr>
                       </w:pPr>
                       <w:r>
                         <w:rPr>
+                          <w:rFonts w:cstheme="minorHAnsi"/>
                           <w:b/>
+                          <w:bCs/>
+                          <w:sz w:val="40"/>
+                          <w:szCs w:val="40"/>
                         </w:rPr>
-                        <w:t>Nama 1 / NIM / Email</w:t>
-                      </w:r>
-                    </w:p>
-                    <w:p>
-                      <w:pPr>
-                        <w:ind w:left="0"/>
-                        <w:jc w:val="center"/>
-                        <w:rPr>
-                          <w:b/>
-                        </w:rPr>
-                      </w:pPr>
-                      <w:r>
-                        <w:rPr>
-                          <w:b/>
-                        </w:rPr>
-                        <w:t>Nama 2 / NIM / Email</w:t>
-                      </w:r>
-                    </w:p>
-                    <w:p>
-                      <w:pPr>
-                        <w:ind w:left="0"/>
-                        <w:jc w:val="center"/>
-                        <w:rPr>
-                          <w:b/>
-                        </w:rPr>
-                      </w:pPr>
-                      <w:r>
-                        <w:rPr>
-                          <w:b/>
-                        </w:rPr>
-                        <w:t xml:space="preserve">Nama </w:t>
-                      </w:r>
-                      <w:r>
-                        <w:rPr>
-                          <w:b/>
-                        </w:rPr>
-                        <w:t>3</w:t>
-                      </w:r>
-                      <w:r>
-                        <w:rPr>
-                          <w:b/>
-                        </w:rPr>
-                        <w:t xml:space="preserve"> / NIM / Email</w:t>
+                        <w:t>Gas Leak Detection and Alert System – IoT Based</w:t>
                       </w:r>
                     </w:p>
                     <w:p>
@@ -634,7 +769,132 @@
                     </w:p>
                     <w:p>
                       <w:pPr>
+                        <w:spacing w:line="360" w:lineRule="auto"/>
                         <w:ind w:left="0"/>
+                        <w:jc w:val="center"/>
+                      </w:pPr>
+                      <w:proofErr w:type="spellStart"/>
+                      <w:r>
+                        <w:t>Disusun</w:t>
+                      </w:r>
+                      <w:proofErr w:type="spellEnd"/>
+                      <w:r>
+                        <w:t xml:space="preserve"> Oleh:</w:t>
+                      </w:r>
+                    </w:p>
+                    <w:p>
+                      <w:pPr>
+                        <w:spacing w:line="360" w:lineRule="auto"/>
+                        <w:ind w:left="0"/>
+                        <w:jc w:val="center"/>
+                        <w:rPr>
+                          <w:b/>
+                        </w:rPr>
+                      </w:pPr>
+                      <w:r>
+                        <w:rPr>
+                          <w:b/>
+                        </w:rPr>
+                        <w:t xml:space="preserve">Alghifari Rasyid Zola / 105222006 / </w:t>
+                      </w:r>
+                      <w:r>
+                        <w:rPr>
+                          <w:b/>
+                        </w:rPr>
+                        <w:t>105222006@student.universitaspertamina.ac.id</w:t>
+                      </w:r>
+                    </w:p>
+                    <w:p>
+                      <w:pPr>
+                        <w:spacing w:line="360" w:lineRule="auto"/>
+                        <w:ind w:left="0"/>
+                        <w:jc w:val="center"/>
+                        <w:rPr>
+                          <w:b/>
+                        </w:rPr>
+                      </w:pPr>
+                      <w:r>
+                        <w:rPr>
+                          <w:b/>
+                        </w:rPr>
+                        <w:t xml:space="preserve">Raihan Akira </w:t>
+                      </w:r>
+                      <w:proofErr w:type="spellStart"/>
+                      <w:r>
+                        <w:rPr>
+                          <w:b/>
+                        </w:rPr>
+                        <w:t>Rahmaputra</w:t>
+                      </w:r>
+                      <w:proofErr w:type="spellEnd"/>
+                      <w:r>
+                        <w:rPr>
+                          <w:b/>
+                        </w:rPr>
+                        <w:t xml:space="preserve"> / 105222040 / </w:t>
+                      </w:r>
+                      <w:r>
+                        <w:rPr>
+                          <w:b/>
+                        </w:rPr>
+                        <w:t>1052220</w:t>
+                      </w:r>
+                      <w:r>
+                        <w:rPr>
+                          <w:b/>
+                        </w:rPr>
+                        <w:t>40</w:t>
+                      </w:r>
+                      <w:r>
+                        <w:rPr>
+                          <w:b/>
+                        </w:rPr>
+                        <w:t>@student.universitaspertamina.ac.id</w:t>
+                      </w:r>
+                    </w:p>
+                    <w:p>
+                      <w:pPr>
+                        <w:ind w:left="0"/>
+                        <w:jc w:val="center"/>
+                        <w:rPr>
+                          <w:b/>
+                          <w:lang w:val="pt-BR"/>
+                        </w:rPr>
+                      </w:pPr>
+                    </w:p>
+                    <w:p>
+                      <w:pPr>
+                        <w:ind w:left="0"/>
+                        <w:jc w:val="center"/>
+                        <w:rPr>
+                          <w:lang w:val="pt-BR"/>
+                        </w:rPr>
+                      </w:pPr>
+                    </w:p>
+                    <w:p>
+                      <w:pPr>
+                        <w:ind w:left="0"/>
+                        <w:jc w:val="center"/>
+                        <w:rPr>
+                          <w:lang w:val="pt-BR"/>
+                        </w:rPr>
+                      </w:pPr>
+                    </w:p>
+                    <w:p>
+                      <w:pPr>
+                        <w:ind w:left="0"/>
+                        <w:jc w:val="center"/>
+                        <w:rPr>
+                          <w:lang w:val="pt-BR"/>
+                        </w:rPr>
+                      </w:pPr>
+                    </w:p>
+                    <w:p>
+                      <w:pPr>
+                        <w:ind w:left="0"/>
+                        <w:rPr>
+                          <w:lang w:val="pt-BR"/>
+                        </w:rPr>
                       </w:pPr>
                     </w:p>
                     <w:p>
@@ -755,12 +1015,121 @@
                           <w:szCs w:val="32"/>
                         </w:rPr>
                       </w:pPr>
+                    </w:p>
+                    <w:p>
+                      <w:pPr>
+                        <w:ind w:left="0"/>
+                        <w:jc w:val="center"/>
+                        <w:rPr>
+                          <w:sz w:val="32"/>
+                          <w:szCs w:val="32"/>
+                        </w:rPr>
+                      </w:pPr>
+                    </w:p>
+                    <w:p>
+                      <w:pPr>
+                        <w:ind w:left="0"/>
+                        <w:jc w:val="center"/>
+                        <w:rPr>
+                          <w:sz w:val="32"/>
+                          <w:szCs w:val="32"/>
+                        </w:rPr>
+                      </w:pPr>
+                      <w:proofErr w:type="spellStart"/>
                       <w:r>
                         <w:rPr>
                           <w:sz w:val="32"/>
                           <w:szCs w:val="32"/>
                         </w:rPr>
-                        <w:t xml:space="preserve">Laporan penelitian ini adalah sebagai bentuk </w:t>
+                        <w:t>Laporan</w:t>
+                      </w:r>
+                      <w:proofErr w:type="spellEnd"/>
+                      <w:r>
+                        <w:rPr>
+                          <w:sz w:val="32"/>
+                          <w:szCs w:val="32"/>
+                        </w:rPr>
+                        <w:t xml:space="preserve"> </w:t>
+                      </w:r>
+                      <w:proofErr w:type="spellStart"/>
+                      <w:r>
+                        <w:rPr>
+                          <w:sz w:val="32"/>
+                          <w:szCs w:val="32"/>
+                        </w:rPr>
+                        <w:t>penelitian</w:t>
+                      </w:r>
+                      <w:proofErr w:type="spellEnd"/>
+                      <w:r>
+                        <w:rPr>
+                          <w:sz w:val="32"/>
+                          <w:szCs w:val="32"/>
+                        </w:rPr>
+                        <w:t xml:space="preserve"> </w:t>
+                      </w:r>
+                      <w:proofErr w:type="spellStart"/>
+                      <w:r>
+                        <w:rPr>
+                          <w:sz w:val="32"/>
+                          <w:szCs w:val="32"/>
+                        </w:rPr>
+                        <w:t>ini</w:t>
+                      </w:r>
+                      <w:proofErr w:type="spellEnd"/>
+                      <w:r>
+                        <w:rPr>
+                          <w:sz w:val="32"/>
+                          <w:szCs w:val="32"/>
+                        </w:rPr>
+                        <w:t xml:space="preserve"> </w:t>
+                      </w:r>
+                      <w:proofErr w:type="spellStart"/>
+                      <w:r>
+                        <w:rPr>
+                          <w:sz w:val="32"/>
+                          <w:szCs w:val="32"/>
+                        </w:rPr>
+                        <w:t>adalah</w:t>
+                      </w:r>
+                      <w:proofErr w:type="spellEnd"/>
+                      <w:r>
+                        <w:rPr>
+                          <w:sz w:val="32"/>
+                          <w:szCs w:val="32"/>
+                        </w:rPr>
+                        <w:t xml:space="preserve"> </w:t>
+                      </w:r>
+                      <w:proofErr w:type="spellStart"/>
+                      <w:r>
+                        <w:rPr>
+                          <w:sz w:val="32"/>
+                          <w:szCs w:val="32"/>
+                        </w:rPr>
+                        <w:t>sebagai</w:t>
+                      </w:r>
+                      <w:proofErr w:type="spellEnd"/>
+                      <w:r>
+                        <w:rPr>
+                          <w:sz w:val="32"/>
+                          <w:szCs w:val="32"/>
+                        </w:rPr>
+                        <w:t xml:space="preserve"> </w:t>
+                      </w:r>
+                      <w:proofErr w:type="spellStart"/>
+                      <w:r>
+                        <w:rPr>
+                          <w:sz w:val="32"/>
+                          <w:szCs w:val="32"/>
+                        </w:rPr>
+                        <w:t>bentuk</w:t>
+                      </w:r>
+                      <w:proofErr w:type="spellEnd"/>
+                      <w:r>
+                        <w:rPr>
+                          <w:sz w:val="32"/>
+                          <w:szCs w:val="32"/>
+                        </w:rPr>
+                        <w:t xml:space="preserve"> </w:t>
                       </w:r>
                       <w:r>
                         <w:rPr>
@@ -768,7 +1137,22 @@
                           <w:szCs w:val="32"/>
                         </w:rPr>
                         <w:br/>
-                        <w:t>Ujian Akhir Semester (UAS)</w:t>
+                      </w:r>
+                      <w:proofErr w:type="spellStart"/>
+                      <w:r>
+                        <w:rPr>
+                          <w:sz w:val="32"/>
+                          <w:szCs w:val="32"/>
+                        </w:rPr>
+                        <w:t>Ujian</w:t>
+                      </w:r>
+                      <w:proofErr w:type="spellEnd"/>
+                      <w:r>
+                        <w:rPr>
+                          <w:sz w:val="32"/>
+                          <w:szCs w:val="32"/>
+                        </w:rPr>
+                        <w:t xml:space="preserve"> Akhir Semester (UAS)</w:t>
                       </w:r>
                       <w:r>
                         <w:rPr>
@@ -776,14 +1160,70 @@
                           <w:szCs w:val="32"/>
                         </w:rPr>
                         <w:br/>
-                        <w:t xml:space="preserve">untuk mata kuliah </w:t>
                       </w:r>
+                      <w:proofErr w:type="spellStart"/>
                       <w:r>
                         <w:rPr>
                           <w:sz w:val="32"/>
                           <w:szCs w:val="32"/>
                         </w:rPr>
-                        <w:t>Mikrokontroller dan I</w:t>
+                        <w:t>untuk</w:t>
+                      </w:r>
+                      <w:proofErr w:type="spellEnd"/>
+                      <w:r>
+                        <w:rPr>
+                          <w:sz w:val="32"/>
+                          <w:szCs w:val="32"/>
+                        </w:rPr>
+                        <w:t xml:space="preserve"> </w:t>
+                      </w:r>
+                      <w:proofErr w:type="spellStart"/>
+                      <w:r>
+                        <w:rPr>
+                          <w:sz w:val="32"/>
+                          <w:szCs w:val="32"/>
+                        </w:rPr>
+                        <w:t>mata</w:t>
+                      </w:r>
+                      <w:proofErr w:type="spellEnd"/>
+                      <w:r>
+                        <w:rPr>
+                          <w:sz w:val="32"/>
+                          <w:szCs w:val="32"/>
+                        </w:rPr>
+                        <w:t xml:space="preserve"> </w:t>
+                      </w:r>
+                      <w:proofErr w:type="spellStart"/>
+                      <w:r>
+                        <w:rPr>
+                          <w:sz w:val="32"/>
+                          <w:szCs w:val="32"/>
+                        </w:rPr>
+                        <w:t>kuliah</w:t>
+                      </w:r>
+                      <w:proofErr w:type="spellEnd"/>
+                      <w:r>
+                        <w:rPr>
+                          <w:sz w:val="32"/>
+                          <w:szCs w:val="32"/>
+                        </w:rPr>
+                        <w:t xml:space="preserve"> </w:t>
+                      </w:r>
+                      <w:proofErr w:type="spellStart"/>
+                      <w:r>
+                        <w:rPr>
+                          <w:sz w:val="32"/>
+                          <w:szCs w:val="32"/>
+                        </w:rPr>
+                        <w:t>Mikrokontroller</w:t>
+                      </w:r>
+                      <w:proofErr w:type="spellEnd"/>
+                      <w:r>
+                        <w:rPr>
+                          <w:sz w:val="32"/>
+                          <w:szCs w:val="32"/>
+                        </w:rPr>
+                        <w:t xml:space="preserve"> dan I</w:t>
                       </w:r>
                       <w:r>
                         <w:rPr>
@@ -1871,13 +2311,7 @@
         <w:rPr>
           <w:color w:val="FF0000"/>
         </w:rPr>
-        <w:t>1</w:t>
-      </w:r>
-      <w:r>
-        <w:rPr>
-          <w:color w:val="FF0000"/>
-        </w:rPr>
-        <w:t>0</w:t>
+        <w:t>10</w:t>
       </w:r>
       <w:r>
         <w:rPr>
@@ -1889,8 +2323,109 @@
     </w:p>
     <w:p/>
     <w:p>
-      <w:r>
-        <w:t>Abstrak berisikan ringkasan dari keseluruhan bab yang menunjukkan gambaran besar dari apa yang telah dilakukan.</w:t>
+      <w:proofErr w:type="spellStart"/>
+      <w:r>
+        <w:t>Abstrak</w:t>
+      </w:r>
+      <w:proofErr w:type="spellEnd"/>
+      <w:r>
+        <w:t xml:space="preserve"> </w:t>
+      </w:r>
+      <w:proofErr w:type="spellStart"/>
+      <w:r>
+        <w:t>berisikan</w:t>
+      </w:r>
+      <w:proofErr w:type="spellEnd"/>
+      <w:r>
+        <w:t xml:space="preserve"> </w:t>
+      </w:r>
+      <w:proofErr w:type="spellStart"/>
+      <w:r>
+        <w:t>ringkasan</w:t>
+      </w:r>
+      <w:proofErr w:type="spellEnd"/>
+      <w:r>
+        <w:t xml:space="preserve"> </w:t>
+      </w:r>
+      <w:proofErr w:type="spellStart"/>
+      <w:r>
+        <w:t>dari</w:t>
+      </w:r>
+      <w:proofErr w:type="spellEnd"/>
+      <w:r>
+        <w:t xml:space="preserve"> </w:t>
+      </w:r>
+      <w:proofErr w:type="spellStart"/>
+      <w:r>
+        <w:t>keseluruhan</w:t>
+      </w:r>
+      <w:proofErr w:type="spellEnd"/>
+      <w:r>
+        <w:t xml:space="preserve"> </w:t>
+      </w:r>
+      <w:proofErr w:type="spellStart"/>
+      <w:r>
+        <w:t>bab</w:t>
+      </w:r>
+      <w:proofErr w:type="spellEnd"/>
+      <w:r>
+        <w:t xml:space="preserve"> yang </w:t>
+      </w:r>
+      <w:proofErr w:type="spellStart"/>
+      <w:r>
+        <w:t>menunjukkan</w:t>
+      </w:r>
+      <w:proofErr w:type="spellEnd"/>
+      <w:r>
+        <w:t xml:space="preserve"> </w:t>
+      </w:r>
+      <w:proofErr w:type="spellStart"/>
+      <w:r>
+        <w:t>gambaran</w:t>
+      </w:r>
+      <w:proofErr w:type="spellEnd"/>
+      <w:r>
+        <w:t xml:space="preserve"> </w:t>
+      </w:r>
+      <w:proofErr w:type="spellStart"/>
+      <w:r>
+        <w:t>besar</w:t>
+      </w:r>
+      <w:proofErr w:type="spellEnd"/>
+      <w:r>
+        <w:t xml:space="preserve"> </w:t>
+      </w:r>
+      <w:proofErr w:type="spellStart"/>
+      <w:r>
+        <w:t>dari</w:t>
+      </w:r>
+      <w:proofErr w:type="spellEnd"/>
+      <w:r>
+        <w:t xml:space="preserve"> </w:t>
+      </w:r>
+      <w:proofErr w:type="spellStart"/>
+      <w:r>
+        <w:t>apa</w:t>
+      </w:r>
+      <w:proofErr w:type="spellEnd"/>
+      <w:r>
+        <w:t xml:space="preserve"> yang </w:t>
+      </w:r>
+      <w:proofErr w:type="spellStart"/>
+      <w:r>
+        <w:t>telah</w:t>
+      </w:r>
+      <w:proofErr w:type="spellEnd"/>
+      <w:r>
+        <w:t xml:space="preserve"> </w:t>
+      </w:r>
+      <w:proofErr w:type="spellStart"/>
+      <w:r>
+        <w:t>dilakukan</w:t>
+      </w:r>
+      <w:proofErr w:type="spellEnd"/>
+      <w:r>
+        <w:t>.</w:t>
       </w:r>
     </w:p>
     <w:p>
@@ -1922,8 +2457,13 @@
       </w:pPr>
       <w:bookmarkStart w:id="2" w:name="_Toc155070538"/>
       <w:r>
-        <w:t>Latar Belakang</w:t>
-      </w:r>
+        <w:t xml:space="preserve">Latar </w:t>
+      </w:r>
+      <w:proofErr w:type="spellStart"/>
+      <w:r>
+        <w:t>Belakang</w:t>
+      </w:r>
+      <w:proofErr w:type="spellEnd"/>
       <w:r>
         <w:t xml:space="preserve"> </w:t>
       </w:r>
@@ -1937,13 +2477,7 @@
         <w:rPr>
           <w:color w:val="FF0000"/>
         </w:rPr>
-        <w:t>1</w:t>
-      </w:r>
-      <w:r>
-        <w:rPr>
-          <w:color w:val="FF0000"/>
-        </w:rPr>
-        <w:t>0</w:t>
+        <w:t>10</w:t>
       </w:r>
       <w:r>
         <w:rPr>
@@ -1952,65 +2486,1742 @@
         <w:t xml:space="preserve"> points)</w:t>
       </w:r>
       <w:bookmarkEnd w:id="2"/>
-    </w:p>
-    <w:p>
-      <w:pPr>
-        <w:pStyle w:val="ListParagraph"/>
-        <w:numPr>
-          <w:ilvl w:val="0"/>
-          <w:numId w:val="4"/>
-        </w:numPr>
-      </w:pPr>
-      <w:r>
-        <w:t xml:space="preserve">Jelaskan latar belakang permasalahan. </w:t>
-      </w:r>
-    </w:p>
-    <w:p>
-      <w:pPr>
-        <w:pStyle w:val="ListParagraph"/>
-        <w:numPr>
-          <w:ilvl w:val="0"/>
-          <w:numId w:val="4"/>
-        </w:numPr>
-      </w:pPr>
-      <w:r>
-        <w:t>Definisikan permasalahan yang akan diselesaikan</w:t>
-      </w:r>
-      <w:r>
-        <w:t xml:space="preserve"> dengan rancangan IoT yang diusulkan</w:t>
-      </w:r>
-      <w:r>
-        <w:t>.</w:t>
-      </w:r>
-    </w:p>
-    <w:p>
-      <w:pPr>
-        <w:pStyle w:val="ListParagraph"/>
-        <w:numPr>
-          <w:ilvl w:val="0"/>
-          <w:numId w:val="4"/>
-        </w:numPr>
-      </w:pPr>
-      <w:r>
-        <w:t>Jelaskan secara singkat s</w:t>
-      </w:r>
-      <w:r>
-        <w:t xml:space="preserve">olusi </w:t>
-      </w:r>
-      <w:r>
-        <w:t xml:space="preserve">sistem IoT </w:t>
-      </w:r>
-      <w:r>
-        <w:t xml:space="preserve">yang </w:t>
-      </w:r>
-      <w:r>
-        <w:t>diusulkan</w:t>
-      </w:r>
     </w:p>
     <w:p>
       <w:pPr>
         <w:ind w:left="1440"/>
       </w:pPr>
+      <w:proofErr w:type="spellStart"/>
+      <w:r>
+        <w:t>Kebocoran</w:t>
+      </w:r>
+      <w:proofErr w:type="spellEnd"/>
+      <w:r>
+        <w:t xml:space="preserve"> gas </w:t>
+      </w:r>
+      <w:proofErr w:type="spellStart"/>
+      <w:r>
+        <w:t>merupakan</w:t>
+      </w:r>
+      <w:proofErr w:type="spellEnd"/>
+      <w:r>
+        <w:t xml:space="preserve"> salah </w:t>
+      </w:r>
+      <w:proofErr w:type="spellStart"/>
+      <w:r>
+        <w:t>satu</w:t>
+      </w:r>
+      <w:proofErr w:type="spellEnd"/>
+      <w:r>
+        <w:t xml:space="preserve"> </w:t>
+      </w:r>
+      <w:proofErr w:type="spellStart"/>
+      <w:r>
+        <w:t>sumber</w:t>
+      </w:r>
+      <w:proofErr w:type="spellEnd"/>
+      <w:r>
+        <w:t xml:space="preserve"> </w:t>
+      </w:r>
+      <w:proofErr w:type="spellStart"/>
+      <w:r>
+        <w:t>bahaya</w:t>
+      </w:r>
+      <w:proofErr w:type="spellEnd"/>
+      <w:r>
+        <w:t xml:space="preserve"> yang </w:t>
+      </w:r>
+      <w:proofErr w:type="spellStart"/>
+      <w:r>
+        <w:t>dapat</w:t>
+      </w:r>
+      <w:proofErr w:type="spellEnd"/>
+      <w:r>
+        <w:t xml:space="preserve"> </w:t>
+      </w:r>
+      <w:proofErr w:type="spellStart"/>
+      <w:r>
+        <w:t>menyebabkan</w:t>
+      </w:r>
+      <w:proofErr w:type="spellEnd"/>
+      <w:r>
+        <w:t xml:space="preserve"> </w:t>
+      </w:r>
+      <w:proofErr w:type="spellStart"/>
+      <w:r>
+        <w:t>kecelakaan</w:t>
+      </w:r>
+      <w:proofErr w:type="spellEnd"/>
+      <w:r>
+        <w:t xml:space="preserve"> </w:t>
+      </w:r>
+      <w:proofErr w:type="spellStart"/>
+      <w:r>
+        <w:t>serius</w:t>
+      </w:r>
+      <w:proofErr w:type="spellEnd"/>
+      <w:r>
+        <w:t xml:space="preserve"> </w:t>
+      </w:r>
+      <w:proofErr w:type="spellStart"/>
+      <w:r>
+        <w:t>seperti</w:t>
+      </w:r>
+      <w:proofErr w:type="spellEnd"/>
+      <w:r>
+        <w:t xml:space="preserve"> </w:t>
+      </w:r>
+      <w:proofErr w:type="spellStart"/>
+      <w:r>
+        <w:t>ledakan</w:t>
+      </w:r>
+      <w:proofErr w:type="spellEnd"/>
+      <w:r>
+        <w:t xml:space="preserve"> dan </w:t>
+      </w:r>
+      <w:proofErr w:type="spellStart"/>
+      <w:r>
+        <w:t>kebakaran</w:t>
+      </w:r>
+      <w:proofErr w:type="spellEnd"/>
+      <w:r>
+        <w:t xml:space="preserve">, </w:t>
+      </w:r>
+      <w:proofErr w:type="spellStart"/>
+      <w:r>
+        <w:t>terutama</w:t>
+      </w:r>
+      <w:proofErr w:type="spellEnd"/>
+      <w:r>
+        <w:t xml:space="preserve"> di </w:t>
+      </w:r>
+      <w:proofErr w:type="spellStart"/>
+      <w:r>
+        <w:t>lingkungan</w:t>
+      </w:r>
+      <w:proofErr w:type="spellEnd"/>
+      <w:r>
+        <w:t xml:space="preserve"> </w:t>
+      </w:r>
+      <w:proofErr w:type="spellStart"/>
+      <w:r>
+        <w:t>rumah</w:t>
+      </w:r>
+      <w:proofErr w:type="spellEnd"/>
+      <w:r>
+        <w:t xml:space="preserve"> </w:t>
+      </w:r>
+      <w:proofErr w:type="spellStart"/>
+      <w:r>
+        <w:t>tangga</w:t>
+      </w:r>
+      <w:proofErr w:type="spellEnd"/>
+      <w:r>
+        <w:t xml:space="preserve">, </w:t>
+      </w:r>
+      <w:proofErr w:type="spellStart"/>
+      <w:r>
+        <w:t>restoran</w:t>
+      </w:r>
+      <w:proofErr w:type="spellEnd"/>
+      <w:r>
+        <w:t xml:space="preserve">, </w:t>
+      </w:r>
+      <w:proofErr w:type="spellStart"/>
+      <w:r>
+        <w:t>maupun</w:t>
+      </w:r>
+      <w:proofErr w:type="spellEnd"/>
+      <w:r>
+        <w:t xml:space="preserve"> </w:t>
+      </w:r>
+      <w:proofErr w:type="spellStart"/>
+      <w:r>
+        <w:t>industri</w:t>
+      </w:r>
+      <w:proofErr w:type="spellEnd"/>
+      <w:r>
+        <w:t xml:space="preserve"> </w:t>
+      </w:r>
+      <w:proofErr w:type="spellStart"/>
+      <w:r>
+        <w:t>kecil</w:t>
+      </w:r>
+      <w:proofErr w:type="spellEnd"/>
+      <w:r>
+        <w:t xml:space="preserve">. Banyak </w:t>
+      </w:r>
+      <w:proofErr w:type="spellStart"/>
+      <w:r>
+        <w:t>insiden</w:t>
+      </w:r>
+      <w:proofErr w:type="spellEnd"/>
+      <w:r>
+        <w:t xml:space="preserve"> </w:t>
+      </w:r>
+      <w:proofErr w:type="spellStart"/>
+      <w:r>
+        <w:t>terjadi</w:t>
+      </w:r>
+      <w:proofErr w:type="spellEnd"/>
+      <w:r>
+        <w:t xml:space="preserve"> </w:t>
+      </w:r>
+      <w:proofErr w:type="spellStart"/>
+      <w:r>
+        <w:t>akibat</w:t>
+      </w:r>
+      <w:proofErr w:type="spellEnd"/>
+      <w:r>
+        <w:t xml:space="preserve"> </w:t>
+      </w:r>
+      <w:proofErr w:type="spellStart"/>
+      <w:r>
+        <w:t>keterlambatan</w:t>
+      </w:r>
+      <w:proofErr w:type="spellEnd"/>
+      <w:r>
+        <w:t xml:space="preserve"> </w:t>
+      </w:r>
+      <w:proofErr w:type="spellStart"/>
+      <w:r>
+        <w:t>dalam</w:t>
+      </w:r>
+      <w:proofErr w:type="spellEnd"/>
+      <w:r>
+        <w:t xml:space="preserve"> </w:t>
+      </w:r>
+      <w:proofErr w:type="spellStart"/>
+      <w:r>
+        <w:t>mendeteksi</w:t>
+      </w:r>
+      <w:proofErr w:type="spellEnd"/>
+      <w:r>
+        <w:t xml:space="preserve"> </w:t>
+      </w:r>
+      <w:proofErr w:type="spellStart"/>
+      <w:r>
+        <w:t>kebocoran</w:t>
+      </w:r>
+      <w:proofErr w:type="spellEnd"/>
+      <w:r>
+        <w:t xml:space="preserve"> gas, yang </w:t>
+      </w:r>
+      <w:proofErr w:type="spellStart"/>
+      <w:r>
+        <w:t>sering</w:t>
+      </w:r>
+      <w:proofErr w:type="spellEnd"/>
+      <w:r>
+        <w:t xml:space="preserve"> kali </w:t>
+      </w:r>
+      <w:proofErr w:type="spellStart"/>
+      <w:r>
+        <w:t>tidak</w:t>
+      </w:r>
+      <w:proofErr w:type="spellEnd"/>
+      <w:r>
+        <w:t xml:space="preserve"> </w:t>
+      </w:r>
+      <w:proofErr w:type="spellStart"/>
+      <w:r>
+        <w:t>tercium</w:t>
+      </w:r>
+      <w:proofErr w:type="spellEnd"/>
+      <w:r>
+        <w:t xml:space="preserve"> </w:t>
+      </w:r>
+      <w:proofErr w:type="spellStart"/>
+      <w:r>
+        <w:t>secara</w:t>
+      </w:r>
+      <w:proofErr w:type="spellEnd"/>
+      <w:r>
+        <w:t xml:space="preserve"> </w:t>
+      </w:r>
+      <w:proofErr w:type="spellStart"/>
+      <w:r>
+        <w:t>langsung</w:t>
+      </w:r>
+      <w:proofErr w:type="spellEnd"/>
+      <w:r>
+        <w:t xml:space="preserve"> oleh </w:t>
+      </w:r>
+      <w:proofErr w:type="spellStart"/>
+      <w:r>
+        <w:t>penghuni</w:t>
+      </w:r>
+      <w:proofErr w:type="spellEnd"/>
+      <w:r>
+        <w:t xml:space="preserve">, </w:t>
+      </w:r>
+      <w:proofErr w:type="spellStart"/>
+      <w:r>
+        <w:t>sehingga</w:t>
+      </w:r>
+      <w:proofErr w:type="spellEnd"/>
+      <w:r>
+        <w:t xml:space="preserve"> </w:t>
+      </w:r>
+      <w:proofErr w:type="spellStart"/>
+      <w:r>
+        <w:t>menimbulkan</w:t>
+      </w:r>
+      <w:proofErr w:type="spellEnd"/>
+      <w:r>
+        <w:t xml:space="preserve"> </w:t>
+      </w:r>
+      <w:proofErr w:type="spellStart"/>
+      <w:r>
+        <w:t>risiko</w:t>
+      </w:r>
+      <w:proofErr w:type="spellEnd"/>
+      <w:r>
+        <w:t xml:space="preserve"> </w:t>
+      </w:r>
+      <w:proofErr w:type="spellStart"/>
+      <w:r>
+        <w:t>tinggi</w:t>
+      </w:r>
+      <w:proofErr w:type="spellEnd"/>
+      <w:r>
+        <w:t xml:space="preserve"> </w:t>
+      </w:r>
+      <w:proofErr w:type="spellStart"/>
+      <w:r>
+        <w:t>terhadap</w:t>
+      </w:r>
+      <w:proofErr w:type="spellEnd"/>
+      <w:r>
+        <w:t xml:space="preserve"> </w:t>
+      </w:r>
+      <w:proofErr w:type="spellStart"/>
+      <w:r>
+        <w:t>keselamatan</w:t>
+      </w:r>
+      <w:proofErr w:type="spellEnd"/>
+      <w:r>
+        <w:t xml:space="preserve"> </w:t>
+      </w:r>
+      <w:proofErr w:type="spellStart"/>
+      <w:r>
+        <w:t>jiwa</w:t>
+      </w:r>
+      <w:proofErr w:type="spellEnd"/>
+      <w:r>
+        <w:t xml:space="preserve"> dan </w:t>
+      </w:r>
+      <w:proofErr w:type="spellStart"/>
+      <w:r>
+        <w:t>kerugian</w:t>
+      </w:r>
+      <w:proofErr w:type="spellEnd"/>
+      <w:r>
+        <w:t xml:space="preserve"> </w:t>
+      </w:r>
+      <w:proofErr w:type="spellStart"/>
+      <w:r>
+        <w:t>materi</w:t>
+      </w:r>
+      <w:proofErr w:type="spellEnd"/>
+      <w:r>
+        <w:t xml:space="preserve">. Dalam </w:t>
+      </w:r>
+      <w:proofErr w:type="spellStart"/>
+      <w:r>
+        <w:t>konteks</w:t>
+      </w:r>
+      <w:proofErr w:type="spellEnd"/>
+      <w:r>
+        <w:t xml:space="preserve"> </w:t>
+      </w:r>
+      <w:proofErr w:type="spellStart"/>
+      <w:r>
+        <w:t>pembangunan</w:t>
+      </w:r>
+      <w:proofErr w:type="spellEnd"/>
+      <w:r>
+        <w:t xml:space="preserve"> </w:t>
+      </w:r>
+      <w:proofErr w:type="spellStart"/>
+      <w:r>
+        <w:t>kota</w:t>
+      </w:r>
+      <w:proofErr w:type="spellEnd"/>
+      <w:r>
+        <w:t xml:space="preserve"> yang </w:t>
+      </w:r>
+      <w:proofErr w:type="spellStart"/>
+      <w:r>
+        <w:t>aman</w:t>
+      </w:r>
+      <w:proofErr w:type="spellEnd"/>
+      <w:r>
+        <w:t xml:space="preserve"> dan </w:t>
+      </w:r>
+      <w:proofErr w:type="spellStart"/>
+      <w:r>
+        <w:t>berkelanjutan</w:t>
+      </w:r>
+      <w:proofErr w:type="spellEnd"/>
+      <w:r>
+        <w:t xml:space="preserve">, </w:t>
+      </w:r>
+      <w:proofErr w:type="spellStart"/>
+      <w:r>
+        <w:t>sebagaimana</w:t>
+      </w:r>
+      <w:proofErr w:type="spellEnd"/>
+      <w:r>
+        <w:t xml:space="preserve"> </w:t>
+      </w:r>
+      <w:proofErr w:type="spellStart"/>
+      <w:r>
+        <w:t>diamanatkan</w:t>
+      </w:r>
+      <w:proofErr w:type="spellEnd"/>
+      <w:r>
+        <w:t xml:space="preserve"> oleh Tujuan Pembangunan </w:t>
+      </w:r>
+      <w:proofErr w:type="spellStart"/>
+      <w:r>
+        <w:t>Berkelanjutan</w:t>
+      </w:r>
+      <w:proofErr w:type="spellEnd"/>
+      <w:r>
+        <w:t xml:space="preserve"> (SDGs) </w:t>
+      </w:r>
+      <w:proofErr w:type="spellStart"/>
+      <w:r>
+        <w:t>poin</w:t>
+      </w:r>
+      <w:proofErr w:type="spellEnd"/>
+      <w:r>
+        <w:t xml:space="preserve"> 11, sangat </w:t>
+      </w:r>
+      <w:proofErr w:type="spellStart"/>
+      <w:r>
+        <w:t>dibutuhkan</w:t>
+      </w:r>
+      <w:proofErr w:type="spellEnd"/>
+      <w:r>
+        <w:t xml:space="preserve"> </w:t>
+      </w:r>
+      <w:proofErr w:type="spellStart"/>
+      <w:r>
+        <w:t>solusi</w:t>
+      </w:r>
+      <w:proofErr w:type="spellEnd"/>
+      <w:r>
+        <w:t xml:space="preserve"> </w:t>
+      </w:r>
+      <w:proofErr w:type="spellStart"/>
+      <w:r>
+        <w:t>teknologi</w:t>
+      </w:r>
+      <w:proofErr w:type="spellEnd"/>
+      <w:r>
+        <w:t xml:space="preserve"> yang </w:t>
+      </w:r>
+      <w:proofErr w:type="spellStart"/>
+      <w:r>
+        <w:t>mampu</w:t>
+      </w:r>
+      <w:proofErr w:type="spellEnd"/>
+      <w:r>
+        <w:t xml:space="preserve"> </w:t>
+      </w:r>
+      <w:proofErr w:type="spellStart"/>
+      <w:r>
+        <w:t>mendeteksi</w:t>
+      </w:r>
+      <w:proofErr w:type="spellEnd"/>
+      <w:r>
+        <w:t xml:space="preserve"> </w:t>
+      </w:r>
+      <w:proofErr w:type="spellStart"/>
+      <w:r>
+        <w:t>kebocoran</w:t>
+      </w:r>
+      <w:proofErr w:type="spellEnd"/>
+      <w:r>
+        <w:t xml:space="preserve"> gas </w:t>
+      </w:r>
+      <w:proofErr w:type="spellStart"/>
+      <w:r>
+        <w:t>secara</w:t>
+      </w:r>
+      <w:proofErr w:type="spellEnd"/>
+      <w:r>
+        <w:t xml:space="preserve"> </w:t>
+      </w:r>
+      <w:proofErr w:type="spellStart"/>
+      <w:r>
+        <w:t>dini</w:t>
+      </w:r>
+      <w:proofErr w:type="spellEnd"/>
+      <w:r>
+        <w:t xml:space="preserve"> dan </w:t>
+      </w:r>
+      <w:proofErr w:type="spellStart"/>
+      <w:r>
+        <w:t>memberikan</w:t>
+      </w:r>
+      <w:proofErr w:type="spellEnd"/>
+      <w:r>
+        <w:t xml:space="preserve"> </w:t>
+      </w:r>
+      <w:proofErr w:type="spellStart"/>
+      <w:r>
+        <w:t>peringatan</w:t>
+      </w:r>
+      <w:proofErr w:type="spellEnd"/>
+      <w:r>
+        <w:t xml:space="preserve"> </w:t>
+      </w:r>
+      <w:proofErr w:type="spellStart"/>
+      <w:r>
+        <w:t>secara</w:t>
+      </w:r>
+      <w:proofErr w:type="spellEnd"/>
+      <w:r>
+        <w:t xml:space="preserve"> </w:t>
+      </w:r>
+      <w:proofErr w:type="spellStart"/>
+      <w:r>
+        <w:t>cepat</w:t>
+      </w:r>
+      <w:proofErr w:type="spellEnd"/>
+      <w:r>
+        <w:t xml:space="preserve"> </w:t>
+      </w:r>
+      <w:proofErr w:type="spellStart"/>
+      <w:r>
+        <w:t>serta</w:t>
+      </w:r>
+      <w:proofErr w:type="spellEnd"/>
+      <w:r>
+        <w:t xml:space="preserve"> </w:t>
+      </w:r>
+      <w:proofErr w:type="spellStart"/>
+      <w:r>
+        <w:t>efisien</w:t>
+      </w:r>
+      <w:proofErr w:type="spellEnd"/>
+      <w:r>
+        <w:t xml:space="preserve"> (Fitriani, 2024).</w:t>
+      </w:r>
+    </w:p>
+    <w:p>
+      <w:pPr>
+        <w:ind w:left="1440"/>
+      </w:pPr>
+      <w:proofErr w:type="spellStart"/>
+      <w:r>
+        <w:t>Permasalahan</w:t>
+      </w:r>
+      <w:proofErr w:type="spellEnd"/>
+      <w:r>
+        <w:t xml:space="preserve"> </w:t>
+      </w:r>
+      <w:proofErr w:type="spellStart"/>
+      <w:r>
+        <w:t>utama</w:t>
+      </w:r>
+      <w:proofErr w:type="spellEnd"/>
+      <w:r>
+        <w:t xml:space="preserve"> yang </w:t>
+      </w:r>
+      <w:proofErr w:type="spellStart"/>
+      <w:r>
+        <w:t>dihadapi</w:t>
+      </w:r>
+      <w:proofErr w:type="spellEnd"/>
+      <w:r>
+        <w:t xml:space="preserve"> </w:t>
+      </w:r>
+      <w:proofErr w:type="spellStart"/>
+      <w:r>
+        <w:t>adalah</w:t>
+      </w:r>
+      <w:proofErr w:type="spellEnd"/>
+      <w:r>
+        <w:t xml:space="preserve"> </w:t>
+      </w:r>
+      <w:proofErr w:type="spellStart"/>
+      <w:r>
+        <w:t>ketiadaan</w:t>
+      </w:r>
+      <w:proofErr w:type="spellEnd"/>
+      <w:r>
+        <w:t xml:space="preserve"> </w:t>
+      </w:r>
+      <w:proofErr w:type="spellStart"/>
+      <w:r>
+        <w:t>sistem</w:t>
+      </w:r>
+      <w:proofErr w:type="spellEnd"/>
+      <w:r>
+        <w:t xml:space="preserve"> </w:t>
+      </w:r>
+      <w:proofErr w:type="spellStart"/>
+      <w:r>
+        <w:t>deteksi</w:t>
+      </w:r>
+      <w:proofErr w:type="spellEnd"/>
+      <w:r>
+        <w:t xml:space="preserve"> </w:t>
+      </w:r>
+      <w:proofErr w:type="spellStart"/>
+      <w:r>
+        <w:t>kebocoran</w:t>
+      </w:r>
+      <w:proofErr w:type="spellEnd"/>
+      <w:r>
+        <w:t xml:space="preserve"> gas yang </w:t>
+      </w:r>
+      <w:proofErr w:type="spellStart"/>
+      <w:r>
+        <w:t>dapat</w:t>
+      </w:r>
+      <w:proofErr w:type="spellEnd"/>
+      <w:r>
+        <w:t xml:space="preserve"> </w:t>
+      </w:r>
+      <w:proofErr w:type="spellStart"/>
+      <w:r>
+        <w:t>memberikan</w:t>
+      </w:r>
+      <w:proofErr w:type="spellEnd"/>
+      <w:r>
+        <w:t xml:space="preserve"> </w:t>
+      </w:r>
+      <w:proofErr w:type="spellStart"/>
+      <w:r>
+        <w:t>peringatan</w:t>
+      </w:r>
+      <w:proofErr w:type="spellEnd"/>
+      <w:r>
+        <w:t xml:space="preserve"> </w:t>
+      </w:r>
+      <w:proofErr w:type="spellStart"/>
+      <w:r>
+        <w:t>secara</w:t>
+      </w:r>
+      <w:proofErr w:type="spellEnd"/>
+      <w:r>
+        <w:t xml:space="preserve"> real-time, </w:t>
+      </w:r>
+      <w:proofErr w:type="spellStart"/>
+      <w:r>
+        <w:t>baik</w:t>
+      </w:r>
+      <w:proofErr w:type="spellEnd"/>
+      <w:r>
+        <w:t xml:space="preserve"> di </w:t>
+      </w:r>
+      <w:proofErr w:type="spellStart"/>
+      <w:r>
+        <w:t>lokasi</w:t>
+      </w:r>
+      <w:proofErr w:type="spellEnd"/>
+      <w:r>
+        <w:t xml:space="preserve"> </w:t>
+      </w:r>
+      <w:proofErr w:type="spellStart"/>
+      <w:r>
+        <w:t>kejadian</w:t>
+      </w:r>
+      <w:proofErr w:type="spellEnd"/>
+      <w:r>
+        <w:t xml:space="preserve"> </w:t>
+      </w:r>
+      <w:proofErr w:type="spellStart"/>
+      <w:r>
+        <w:t>maupun</w:t>
+      </w:r>
+      <w:proofErr w:type="spellEnd"/>
+      <w:r>
+        <w:t xml:space="preserve"> </w:t>
+      </w:r>
+      <w:proofErr w:type="spellStart"/>
+      <w:r>
+        <w:t>kepada</w:t>
+      </w:r>
+      <w:proofErr w:type="spellEnd"/>
+      <w:r>
+        <w:t xml:space="preserve"> </w:t>
+      </w:r>
+      <w:proofErr w:type="spellStart"/>
+      <w:r>
+        <w:t>pemilik</w:t>
+      </w:r>
+      <w:proofErr w:type="spellEnd"/>
+      <w:r>
+        <w:t xml:space="preserve"> </w:t>
+      </w:r>
+      <w:proofErr w:type="spellStart"/>
+      <w:r>
+        <w:t>atau</w:t>
+      </w:r>
+      <w:proofErr w:type="spellEnd"/>
+      <w:r>
+        <w:t xml:space="preserve"> </w:t>
+      </w:r>
+      <w:proofErr w:type="spellStart"/>
+      <w:r>
+        <w:t>pengguna</w:t>
+      </w:r>
+      <w:proofErr w:type="spellEnd"/>
+      <w:r>
+        <w:t xml:space="preserve"> </w:t>
+      </w:r>
+      <w:proofErr w:type="spellStart"/>
+      <w:r>
+        <w:t>tempat</w:t>
+      </w:r>
+      <w:proofErr w:type="spellEnd"/>
+      <w:r>
+        <w:t xml:space="preserve"> </w:t>
+      </w:r>
+      <w:proofErr w:type="spellStart"/>
+      <w:r>
+        <w:t>tersebut</w:t>
+      </w:r>
+      <w:proofErr w:type="spellEnd"/>
+      <w:r>
+        <w:t xml:space="preserve"> yang </w:t>
+      </w:r>
+      <w:proofErr w:type="spellStart"/>
+      <w:r>
+        <w:t>sedang</w:t>
+      </w:r>
+      <w:proofErr w:type="spellEnd"/>
+      <w:r>
+        <w:t xml:space="preserve"> </w:t>
+      </w:r>
+      <w:proofErr w:type="spellStart"/>
+      <w:r>
+        <w:t>berada</w:t>
+      </w:r>
+      <w:proofErr w:type="spellEnd"/>
+      <w:r>
+        <w:t xml:space="preserve"> di </w:t>
+      </w:r>
+      <w:proofErr w:type="spellStart"/>
+      <w:r>
+        <w:t>lokasi</w:t>
+      </w:r>
+      <w:proofErr w:type="spellEnd"/>
+      <w:r>
+        <w:t xml:space="preserve"> lain. </w:t>
+      </w:r>
+      <w:proofErr w:type="spellStart"/>
+      <w:r>
+        <w:t>Sistem</w:t>
+      </w:r>
+      <w:proofErr w:type="spellEnd"/>
+      <w:r>
+        <w:t xml:space="preserve"> </w:t>
+      </w:r>
+      <w:proofErr w:type="spellStart"/>
+      <w:r>
+        <w:t>konvensional</w:t>
+      </w:r>
+      <w:proofErr w:type="spellEnd"/>
+      <w:r>
+        <w:t xml:space="preserve"> </w:t>
+      </w:r>
+      <w:proofErr w:type="spellStart"/>
+      <w:r>
+        <w:t>umumnya</w:t>
+      </w:r>
+      <w:proofErr w:type="spellEnd"/>
+      <w:r>
+        <w:t xml:space="preserve"> </w:t>
+      </w:r>
+      <w:proofErr w:type="spellStart"/>
+      <w:r>
+        <w:t>hanya</w:t>
+      </w:r>
+      <w:proofErr w:type="spellEnd"/>
+      <w:r>
+        <w:t xml:space="preserve"> </w:t>
+      </w:r>
+      <w:proofErr w:type="spellStart"/>
+      <w:r>
+        <w:t>mengandalkan</w:t>
+      </w:r>
+      <w:proofErr w:type="spellEnd"/>
+      <w:r>
+        <w:t xml:space="preserve"> alarm </w:t>
+      </w:r>
+      <w:proofErr w:type="spellStart"/>
+      <w:r>
+        <w:t>lokal</w:t>
+      </w:r>
+      <w:proofErr w:type="spellEnd"/>
+      <w:r>
+        <w:t xml:space="preserve"> </w:t>
+      </w:r>
+      <w:proofErr w:type="spellStart"/>
+      <w:r>
+        <w:t>seperti</w:t>
+      </w:r>
+      <w:proofErr w:type="spellEnd"/>
+      <w:r>
+        <w:t xml:space="preserve"> buzzer </w:t>
+      </w:r>
+      <w:proofErr w:type="spellStart"/>
+      <w:r>
+        <w:t>atau</w:t>
+      </w:r>
+      <w:proofErr w:type="spellEnd"/>
+      <w:r>
+        <w:t xml:space="preserve"> LED, yang </w:t>
+      </w:r>
+      <w:proofErr w:type="spellStart"/>
+      <w:r>
+        <w:t>jangkauannya</w:t>
+      </w:r>
+      <w:proofErr w:type="spellEnd"/>
+      <w:r>
+        <w:t xml:space="preserve"> </w:t>
+      </w:r>
+      <w:proofErr w:type="spellStart"/>
+      <w:r>
+        <w:t>terbatas</w:t>
+      </w:r>
+      <w:proofErr w:type="spellEnd"/>
+      <w:r>
+        <w:t xml:space="preserve"> dan </w:t>
+      </w:r>
+      <w:proofErr w:type="spellStart"/>
+      <w:r>
+        <w:t>tidak</w:t>
+      </w:r>
+      <w:proofErr w:type="spellEnd"/>
+      <w:r>
+        <w:t xml:space="preserve"> </w:t>
+      </w:r>
+      <w:proofErr w:type="spellStart"/>
+      <w:r>
+        <w:t>terintegrasi</w:t>
+      </w:r>
+      <w:proofErr w:type="spellEnd"/>
+      <w:r>
+        <w:t xml:space="preserve"> </w:t>
+      </w:r>
+      <w:proofErr w:type="spellStart"/>
+      <w:r>
+        <w:t>dengan</w:t>
+      </w:r>
+      <w:proofErr w:type="spellEnd"/>
+      <w:r>
+        <w:t xml:space="preserve"> </w:t>
+      </w:r>
+      <w:proofErr w:type="spellStart"/>
+      <w:r>
+        <w:t>sistem</w:t>
+      </w:r>
+      <w:proofErr w:type="spellEnd"/>
+      <w:r>
+        <w:t xml:space="preserve"> </w:t>
+      </w:r>
+      <w:proofErr w:type="spellStart"/>
+      <w:r>
+        <w:t>notifikasi</w:t>
+      </w:r>
+      <w:proofErr w:type="spellEnd"/>
+      <w:r>
+        <w:t xml:space="preserve"> </w:t>
+      </w:r>
+      <w:proofErr w:type="spellStart"/>
+      <w:r>
+        <w:t>jarak</w:t>
+      </w:r>
+      <w:proofErr w:type="spellEnd"/>
+      <w:r>
+        <w:t xml:space="preserve"> </w:t>
+      </w:r>
+      <w:proofErr w:type="spellStart"/>
+      <w:r>
+        <w:t>jauh</w:t>
+      </w:r>
+      <w:proofErr w:type="spellEnd"/>
+      <w:r>
+        <w:t xml:space="preserve">, </w:t>
+      </w:r>
+      <w:proofErr w:type="spellStart"/>
+      <w:r>
+        <w:t>sehingga</w:t>
+      </w:r>
+      <w:proofErr w:type="spellEnd"/>
+      <w:r>
+        <w:t xml:space="preserve"> </w:t>
+      </w:r>
+      <w:proofErr w:type="spellStart"/>
+      <w:r>
+        <w:t>pengguna</w:t>
+      </w:r>
+      <w:proofErr w:type="spellEnd"/>
+      <w:r>
+        <w:t xml:space="preserve"> </w:t>
+      </w:r>
+      <w:proofErr w:type="spellStart"/>
+      <w:r>
+        <w:t>tidak</w:t>
+      </w:r>
+      <w:proofErr w:type="spellEnd"/>
+      <w:r>
+        <w:t xml:space="preserve"> </w:t>
+      </w:r>
+      <w:proofErr w:type="spellStart"/>
+      <w:r>
+        <w:t>dapat</w:t>
+      </w:r>
+      <w:proofErr w:type="spellEnd"/>
+      <w:r>
+        <w:t xml:space="preserve"> </w:t>
+      </w:r>
+      <w:proofErr w:type="spellStart"/>
+      <w:r>
+        <w:t>segera</w:t>
+      </w:r>
+      <w:proofErr w:type="spellEnd"/>
+      <w:r>
+        <w:t xml:space="preserve"> </w:t>
+      </w:r>
+      <w:proofErr w:type="spellStart"/>
+      <w:r>
+        <w:t>mengetahui</w:t>
+      </w:r>
+      <w:proofErr w:type="spellEnd"/>
+      <w:r>
+        <w:t xml:space="preserve"> </w:t>
+      </w:r>
+      <w:proofErr w:type="spellStart"/>
+      <w:r>
+        <w:t>adanya</w:t>
+      </w:r>
+      <w:proofErr w:type="spellEnd"/>
+      <w:r>
+        <w:t xml:space="preserve"> </w:t>
+      </w:r>
+      <w:proofErr w:type="spellStart"/>
+      <w:r>
+        <w:t>kebocoran</w:t>
+      </w:r>
+      <w:proofErr w:type="spellEnd"/>
+      <w:r>
+        <w:t xml:space="preserve"> </w:t>
+      </w:r>
+      <w:proofErr w:type="spellStart"/>
+      <w:r>
+        <w:t>apabila</w:t>
+      </w:r>
+      <w:proofErr w:type="spellEnd"/>
+      <w:r>
+        <w:t xml:space="preserve"> </w:t>
+      </w:r>
+      <w:proofErr w:type="spellStart"/>
+      <w:r>
+        <w:t>sedang</w:t>
+      </w:r>
+      <w:proofErr w:type="spellEnd"/>
+      <w:r>
+        <w:t xml:space="preserve"> </w:t>
+      </w:r>
+      <w:proofErr w:type="spellStart"/>
+      <w:r>
+        <w:t>tidak</w:t>
+      </w:r>
+      <w:proofErr w:type="spellEnd"/>
+      <w:r>
+        <w:t xml:space="preserve"> </w:t>
+      </w:r>
+      <w:proofErr w:type="spellStart"/>
+      <w:r>
+        <w:t>berada</w:t>
+      </w:r>
+      <w:proofErr w:type="spellEnd"/>
+      <w:r>
+        <w:t xml:space="preserve"> di </w:t>
+      </w:r>
+      <w:proofErr w:type="spellStart"/>
+      <w:r>
+        <w:t>tempat</w:t>
+      </w:r>
+      <w:proofErr w:type="spellEnd"/>
+      <w:r>
+        <w:t xml:space="preserve"> (</w:t>
+      </w:r>
+      <w:proofErr w:type="spellStart"/>
+      <w:r>
+        <w:t>Istiyanto</w:t>
+      </w:r>
+      <w:proofErr w:type="spellEnd"/>
+      <w:r>
+        <w:t>, 2022).</w:t>
+      </w:r>
+      <w:r>
+        <w:tab/>
+      </w:r>
+    </w:p>
+    <w:p>
+      <w:pPr>
+        <w:ind w:left="1440"/>
+      </w:pPr>
+      <w:proofErr w:type="spellStart"/>
+      <w:r>
+        <w:t>Untuk</w:t>
+      </w:r>
+      <w:proofErr w:type="spellEnd"/>
+      <w:r>
+        <w:t xml:space="preserve"> </w:t>
+      </w:r>
+      <w:proofErr w:type="spellStart"/>
+      <w:r>
+        <w:t>mengatasi</w:t>
+      </w:r>
+      <w:proofErr w:type="spellEnd"/>
+      <w:r>
+        <w:t xml:space="preserve"> </w:t>
+      </w:r>
+      <w:proofErr w:type="spellStart"/>
+      <w:r>
+        <w:t>permasalahan</w:t>
+      </w:r>
+      <w:proofErr w:type="spellEnd"/>
+      <w:r>
+        <w:t xml:space="preserve"> </w:t>
+      </w:r>
+      <w:proofErr w:type="spellStart"/>
+      <w:r>
+        <w:t>tersebut</w:t>
+      </w:r>
+      <w:proofErr w:type="spellEnd"/>
+      <w:r>
+        <w:t xml:space="preserve">, </w:t>
+      </w:r>
+      <w:proofErr w:type="spellStart"/>
+      <w:r>
+        <w:t>telah</w:t>
+      </w:r>
+      <w:proofErr w:type="spellEnd"/>
+      <w:r>
+        <w:t xml:space="preserve"> </w:t>
+      </w:r>
+      <w:proofErr w:type="spellStart"/>
+      <w:r>
+        <w:t>dirancang</w:t>
+      </w:r>
+      <w:proofErr w:type="spellEnd"/>
+      <w:r>
+        <w:t xml:space="preserve"> </w:t>
+      </w:r>
+      <w:proofErr w:type="spellStart"/>
+      <w:r>
+        <w:t>sistem</w:t>
+      </w:r>
+      <w:proofErr w:type="spellEnd"/>
+      <w:r>
+        <w:t xml:space="preserve"> </w:t>
+      </w:r>
+      <w:proofErr w:type="spellStart"/>
+      <w:r>
+        <w:t>deteksi</w:t>
+      </w:r>
+      <w:proofErr w:type="spellEnd"/>
+      <w:r>
+        <w:t xml:space="preserve"> </w:t>
+      </w:r>
+      <w:proofErr w:type="spellStart"/>
+      <w:r>
+        <w:t>kebocoran</w:t>
+      </w:r>
+      <w:proofErr w:type="spellEnd"/>
+      <w:r>
+        <w:t xml:space="preserve"> gas </w:t>
+      </w:r>
+      <w:proofErr w:type="spellStart"/>
+      <w:r>
+        <w:t>berbasis</w:t>
+      </w:r>
+      <w:proofErr w:type="spellEnd"/>
+      <w:r>
+        <w:t xml:space="preserve"> Internet of Things (IoT) </w:t>
+      </w:r>
+      <w:proofErr w:type="spellStart"/>
+      <w:r>
+        <w:t>dengan</w:t>
+      </w:r>
+      <w:proofErr w:type="spellEnd"/>
+      <w:r>
+        <w:t xml:space="preserve"> </w:t>
+      </w:r>
+      <w:proofErr w:type="spellStart"/>
+      <w:r>
+        <w:t>menggunakan</w:t>
+      </w:r>
+      <w:proofErr w:type="spellEnd"/>
+      <w:r>
+        <w:t xml:space="preserve"> sensor MQ-2 yang </w:t>
+      </w:r>
+      <w:proofErr w:type="spellStart"/>
+      <w:r>
+        <w:t>sensitif</w:t>
+      </w:r>
+      <w:proofErr w:type="spellEnd"/>
+      <w:r>
+        <w:t xml:space="preserve"> </w:t>
+      </w:r>
+      <w:proofErr w:type="spellStart"/>
+      <w:r>
+        <w:t>terhadap</w:t>
+      </w:r>
+      <w:proofErr w:type="spellEnd"/>
+      <w:r>
+        <w:t xml:space="preserve"> gas </w:t>
+      </w:r>
+      <w:proofErr w:type="spellStart"/>
+      <w:r>
+        <w:t>mudah</w:t>
+      </w:r>
+      <w:proofErr w:type="spellEnd"/>
+      <w:r>
+        <w:t xml:space="preserve"> </w:t>
+      </w:r>
+      <w:proofErr w:type="spellStart"/>
+      <w:r>
+        <w:t>terbakar</w:t>
+      </w:r>
+      <w:proofErr w:type="spellEnd"/>
+      <w:r>
+        <w:t xml:space="preserve"> </w:t>
+      </w:r>
+      <w:proofErr w:type="spellStart"/>
+      <w:r>
+        <w:t>seperti</w:t>
+      </w:r>
+      <w:proofErr w:type="spellEnd"/>
+      <w:r>
+        <w:t xml:space="preserve"> LPG, </w:t>
+      </w:r>
+      <w:proofErr w:type="spellStart"/>
+      <w:r>
+        <w:t>metana</w:t>
+      </w:r>
+      <w:proofErr w:type="spellEnd"/>
+      <w:r>
+        <w:t xml:space="preserve">, dan asap, </w:t>
+      </w:r>
+      <w:proofErr w:type="spellStart"/>
+      <w:r>
+        <w:t>serta</w:t>
+      </w:r>
+      <w:proofErr w:type="spellEnd"/>
+      <w:r>
+        <w:t xml:space="preserve"> </w:t>
+      </w:r>
+      <w:proofErr w:type="spellStart"/>
+      <w:r>
+        <w:t>mikrokontroler</w:t>
+      </w:r>
+      <w:proofErr w:type="spellEnd"/>
+      <w:r>
+        <w:t xml:space="preserve"> ESP32 </w:t>
+      </w:r>
+      <w:proofErr w:type="spellStart"/>
+      <w:r>
+        <w:t>atau</w:t>
+      </w:r>
+      <w:proofErr w:type="spellEnd"/>
+      <w:r>
+        <w:t xml:space="preserve"> </w:t>
+      </w:r>
+      <w:proofErr w:type="spellStart"/>
+      <w:r>
+        <w:t>NodeMCU</w:t>
+      </w:r>
+      <w:proofErr w:type="spellEnd"/>
+      <w:r>
+        <w:t xml:space="preserve"> ESP8266 yang </w:t>
+      </w:r>
+      <w:proofErr w:type="spellStart"/>
+      <w:r>
+        <w:t>diprogram</w:t>
+      </w:r>
+      <w:proofErr w:type="spellEnd"/>
+      <w:r>
+        <w:t xml:space="preserve"> </w:t>
+      </w:r>
+      <w:proofErr w:type="spellStart"/>
+      <w:r>
+        <w:t>menggunakan</w:t>
+      </w:r>
+      <w:proofErr w:type="spellEnd"/>
+      <w:r>
+        <w:t xml:space="preserve"> </w:t>
+      </w:r>
+      <w:proofErr w:type="spellStart"/>
+      <w:r>
+        <w:t>MicroPython</w:t>
+      </w:r>
+      <w:proofErr w:type="spellEnd"/>
+      <w:r>
+        <w:t xml:space="preserve">. </w:t>
+      </w:r>
+      <w:proofErr w:type="spellStart"/>
+      <w:r>
+        <w:t>Sistem</w:t>
+      </w:r>
+      <w:proofErr w:type="spellEnd"/>
+      <w:r>
+        <w:t xml:space="preserve"> </w:t>
+      </w:r>
+      <w:proofErr w:type="spellStart"/>
+      <w:r>
+        <w:t>ini</w:t>
+      </w:r>
+      <w:proofErr w:type="spellEnd"/>
+      <w:r>
+        <w:t xml:space="preserve"> </w:t>
+      </w:r>
+      <w:proofErr w:type="spellStart"/>
+      <w:r>
+        <w:t>mampu</w:t>
+      </w:r>
+      <w:proofErr w:type="spellEnd"/>
+      <w:r>
+        <w:t xml:space="preserve"> </w:t>
+      </w:r>
+      <w:proofErr w:type="spellStart"/>
+      <w:r>
+        <w:t>mendeteksi</w:t>
+      </w:r>
+      <w:proofErr w:type="spellEnd"/>
+      <w:r>
+        <w:t xml:space="preserve"> </w:t>
+      </w:r>
+      <w:proofErr w:type="spellStart"/>
+      <w:r>
+        <w:t>keberadaan</w:t>
+      </w:r>
+      <w:proofErr w:type="spellEnd"/>
+      <w:r>
+        <w:t xml:space="preserve"> gas </w:t>
+      </w:r>
+      <w:proofErr w:type="spellStart"/>
+      <w:r>
+        <w:t>dalam</w:t>
+      </w:r>
+      <w:proofErr w:type="spellEnd"/>
+      <w:r>
+        <w:t xml:space="preserve"> </w:t>
+      </w:r>
+      <w:proofErr w:type="spellStart"/>
+      <w:r>
+        <w:t>konsentrasi</w:t>
+      </w:r>
+      <w:proofErr w:type="spellEnd"/>
+      <w:r>
+        <w:t xml:space="preserve"> </w:t>
+      </w:r>
+      <w:proofErr w:type="spellStart"/>
+      <w:r>
+        <w:t>berbahaya</w:t>
+      </w:r>
+      <w:proofErr w:type="spellEnd"/>
+      <w:r>
+        <w:t xml:space="preserve">, dan </w:t>
+      </w:r>
+      <w:proofErr w:type="spellStart"/>
+      <w:r>
+        <w:t>ketika</w:t>
+      </w:r>
+      <w:proofErr w:type="spellEnd"/>
+      <w:r>
+        <w:t xml:space="preserve"> </w:t>
+      </w:r>
+      <w:proofErr w:type="spellStart"/>
+      <w:r>
+        <w:t>ambang</w:t>
+      </w:r>
+      <w:proofErr w:type="spellEnd"/>
+      <w:r>
+        <w:t xml:space="preserve"> batas </w:t>
+      </w:r>
+      <w:proofErr w:type="spellStart"/>
+      <w:r>
+        <w:t>terlampaui</w:t>
+      </w:r>
+      <w:proofErr w:type="spellEnd"/>
+      <w:r>
+        <w:t xml:space="preserve">, </w:t>
+      </w:r>
+      <w:proofErr w:type="spellStart"/>
+      <w:r>
+        <w:t>akan</w:t>
+      </w:r>
+      <w:proofErr w:type="spellEnd"/>
+      <w:r>
+        <w:t xml:space="preserve"> </w:t>
+      </w:r>
+      <w:proofErr w:type="spellStart"/>
+      <w:r>
+        <w:t>memberikan</w:t>
+      </w:r>
+      <w:proofErr w:type="spellEnd"/>
+      <w:r>
+        <w:t xml:space="preserve"> </w:t>
+      </w:r>
+      <w:proofErr w:type="spellStart"/>
+      <w:r>
+        <w:t>peringatan</w:t>
+      </w:r>
+      <w:proofErr w:type="spellEnd"/>
+      <w:r>
+        <w:t xml:space="preserve"> </w:t>
+      </w:r>
+      <w:proofErr w:type="spellStart"/>
+      <w:r>
+        <w:t>melalui</w:t>
+      </w:r>
+      <w:proofErr w:type="spellEnd"/>
+      <w:r>
+        <w:t xml:space="preserve"> LED dan buzzer </w:t>
+      </w:r>
+      <w:proofErr w:type="spellStart"/>
+      <w:r>
+        <w:t>sebagai</w:t>
+      </w:r>
+      <w:proofErr w:type="spellEnd"/>
+      <w:r>
+        <w:t xml:space="preserve"> alarm di </w:t>
+      </w:r>
+      <w:proofErr w:type="spellStart"/>
+      <w:r>
+        <w:t>lokasi</w:t>
+      </w:r>
+      <w:proofErr w:type="spellEnd"/>
+      <w:r>
+        <w:t xml:space="preserve">. Selain </w:t>
+      </w:r>
+      <w:proofErr w:type="spellStart"/>
+      <w:r>
+        <w:t>itu</w:t>
+      </w:r>
+      <w:proofErr w:type="spellEnd"/>
+      <w:r>
+        <w:t xml:space="preserve">, </w:t>
+      </w:r>
+      <w:proofErr w:type="spellStart"/>
+      <w:r>
+        <w:t>sistem</w:t>
+      </w:r>
+      <w:proofErr w:type="spellEnd"/>
+      <w:r>
+        <w:t xml:space="preserve"> juga </w:t>
+      </w:r>
+      <w:proofErr w:type="spellStart"/>
+      <w:r>
+        <w:t>mengirimkan</w:t>
+      </w:r>
+      <w:proofErr w:type="spellEnd"/>
+      <w:r>
+        <w:t xml:space="preserve"> </w:t>
+      </w:r>
+      <w:proofErr w:type="spellStart"/>
+      <w:r>
+        <w:t>pesan</w:t>
+      </w:r>
+      <w:proofErr w:type="spellEnd"/>
+      <w:r>
+        <w:t xml:space="preserve"> </w:t>
+      </w:r>
+      <w:proofErr w:type="spellStart"/>
+      <w:r>
+        <w:t>peringatan</w:t>
+      </w:r>
+      <w:proofErr w:type="spellEnd"/>
+      <w:r>
+        <w:t xml:space="preserve"> </w:t>
+      </w:r>
+      <w:proofErr w:type="spellStart"/>
+      <w:r>
+        <w:t>ke</w:t>
+      </w:r>
+      <w:proofErr w:type="spellEnd"/>
+      <w:r>
+        <w:t xml:space="preserve"> </w:t>
+      </w:r>
+      <w:proofErr w:type="spellStart"/>
+      <w:r>
+        <w:t>akun</w:t>
+      </w:r>
+      <w:proofErr w:type="spellEnd"/>
+      <w:r>
+        <w:t xml:space="preserve"> Telegram </w:t>
+      </w:r>
+      <w:proofErr w:type="spellStart"/>
+      <w:r>
+        <w:t>pengguna</w:t>
+      </w:r>
+      <w:proofErr w:type="spellEnd"/>
+      <w:r>
+        <w:t xml:space="preserve"> </w:t>
+      </w:r>
+      <w:proofErr w:type="spellStart"/>
+      <w:r>
+        <w:t>sebagai</w:t>
+      </w:r>
+      <w:proofErr w:type="spellEnd"/>
+      <w:r>
+        <w:t xml:space="preserve"> </w:t>
+      </w:r>
+      <w:proofErr w:type="spellStart"/>
+      <w:r>
+        <w:t>notifikasi</w:t>
+      </w:r>
+      <w:proofErr w:type="spellEnd"/>
+      <w:r>
+        <w:t xml:space="preserve"> </w:t>
+      </w:r>
+      <w:proofErr w:type="spellStart"/>
+      <w:r>
+        <w:t>jarak</w:t>
+      </w:r>
+      <w:proofErr w:type="spellEnd"/>
+      <w:r>
+        <w:t xml:space="preserve"> </w:t>
+      </w:r>
+      <w:proofErr w:type="spellStart"/>
+      <w:r>
+        <w:t>jauh</w:t>
+      </w:r>
+      <w:proofErr w:type="spellEnd"/>
+      <w:r>
+        <w:t xml:space="preserve"> </w:t>
+      </w:r>
+      <w:proofErr w:type="spellStart"/>
+      <w:r>
+        <w:t>secara</w:t>
+      </w:r>
+      <w:proofErr w:type="spellEnd"/>
+      <w:r>
+        <w:t xml:space="preserve"> real-time, </w:t>
+      </w:r>
+      <w:proofErr w:type="spellStart"/>
+      <w:r>
+        <w:t>sehingga</w:t>
+      </w:r>
+      <w:proofErr w:type="spellEnd"/>
+      <w:r>
+        <w:t xml:space="preserve"> </w:t>
+      </w:r>
+      <w:proofErr w:type="spellStart"/>
+      <w:r>
+        <w:t>pengguna</w:t>
+      </w:r>
+      <w:proofErr w:type="spellEnd"/>
+      <w:r>
+        <w:t xml:space="preserve"> </w:t>
+      </w:r>
+      <w:proofErr w:type="spellStart"/>
+      <w:r>
+        <w:t>dapat</w:t>
+      </w:r>
+      <w:proofErr w:type="spellEnd"/>
+      <w:r>
+        <w:t xml:space="preserve"> </w:t>
+      </w:r>
+      <w:proofErr w:type="spellStart"/>
+      <w:r>
+        <w:t>segera</w:t>
+      </w:r>
+      <w:proofErr w:type="spellEnd"/>
+      <w:r>
+        <w:t xml:space="preserve"> </w:t>
+      </w:r>
+      <w:proofErr w:type="spellStart"/>
+      <w:r>
+        <w:t>mengambil</w:t>
+      </w:r>
+      <w:proofErr w:type="spellEnd"/>
+      <w:r>
+        <w:t xml:space="preserve"> </w:t>
+      </w:r>
+      <w:proofErr w:type="spellStart"/>
+      <w:r>
+        <w:t>tindakan</w:t>
+      </w:r>
+      <w:proofErr w:type="spellEnd"/>
+      <w:r>
+        <w:t xml:space="preserve"> </w:t>
+      </w:r>
+      <w:proofErr w:type="spellStart"/>
+      <w:r>
+        <w:t>meskipun</w:t>
+      </w:r>
+      <w:proofErr w:type="spellEnd"/>
+      <w:r>
+        <w:t xml:space="preserve"> </w:t>
+      </w:r>
+      <w:proofErr w:type="spellStart"/>
+      <w:r>
+        <w:t>sedang</w:t>
+      </w:r>
+      <w:proofErr w:type="spellEnd"/>
+      <w:r>
+        <w:t xml:space="preserve"> </w:t>
+      </w:r>
+      <w:proofErr w:type="spellStart"/>
+      <w:r>
+        <w:t>tidak</w:t>
+      </w:r>
+      <w:proofErr w:type="spellEnd"/>
+      <w:r>
+        <w:t xml:space="preserve"> </w:t>
+      </w:r>
+      <w:proofErr w:type="spellStart"/>
+      <w:r>
+        <w:t>berada</w:t>
+      </w:r>
+      <w:proofErr w:type="spellEnd"/>
+      <w:r>
+        <w:t xml:space="preserve"> di </w:t>
+      </w:r>
+      <w:proofErr w:type="spellStart"/>
+      <w:r>
+        <w:t>lokasi</w:t>
+      </w:r>
+      <w:proofErr w:type="spellEnd"/>
+      <w:r>
+        <w:t xml:space="preserve"> </w:t>
+      </w:r>
+      <w:proofErr w:type="spellStart"/>
+      <w:r>
+        <w:t>kejadian</w:t>
+      </w:r>
+      <w:proofErr w:type="spellEnd"/>
+      <w:r>
+        <w:t>. </w:t>
+      </w:r>
+      <w:proofErr w:type="spellStart"/>
+      <w:r>
+        <w:t>Dengan</w:t>
+      </w:r>
+      <w:proofErr w:type="spellEnd"/>
+      <w:r>
+        <w:t xml:space="preserve"> </w:t>
+      </w:r>
+      <w:proofErr w:type="spellStart"/>
+      <w:r>
+        <w:t>demikian</w:t>
+      </w:r>
+      <w:proofErr w:type="spellEnd"/>
+      <w:r>
+        <w:t xml:space="preserve">, </w:t>
+      </w:r>
+      <w:proofErr w:type="spellStart"/>
+      <w:r>
+        <w:t>sistem</w:t>
+      </w:r>
+      <w:proofErr w:type="spellEnd"/>
+      <w:r>
+        <w:t xml:space="preserve"> </w:t>
+      </w:r>
+      <w:proofErr w:type="spellStart"/>
+      <w:r>
+        <w:t>ini</w:t>
+      </w:r>
+      <w:proofErr w:type="spellEnd"/>
+      <w:r>
+        <w:t xml:space="preserve"> </w:t>
+      </w:r>
+      <w:proofErr w:type="spellStart"/>
+      <w:r>
+        <w:t>diharapkan</w:t>
+      </w:r>
+      <w:proofErr w:type="spellEnd"/>
+      <w:r>
+        <w:t xml:space="preserve"> </w:t>
+      </w:r>
+      <w:proofErr w:type="spellStart"/>
+      <w:r>
+        <w:t>dapat</w:t>
+      </w:r>
+      <w:proofErr w:type="spellEnd"/>
+      <w:r>
+        <w:t xml:space="preserve"> </w:t>
+      </w:r>
+      <w:proofErr w:type="spellStart"/>
+      <w:r>
+        <w:t>meningkatkan</w:t>
+      </w:r>
+      <w:proofErr w:type="spellEnd"/>
+      <w:r>
+        <w:t xml:space="preserve"> </w:t>
+      </w:r>
+      <w:proofErr w:type="spellStart"/>
+      <w:r>
+        <w:t>keselamatan</w:t>
+      </w:r>
+      <w:proofErr w:type="spellEnd"/>
+      <w:r>
+        <w:t xml:space="preserve"> dan </w:t>
+      </w:r>
+      <w:proofErr w:type="spellStart"/>
+      <w:r>
+        <w:t>menjadi</w:t>
+      </w:r>
+      <w:proofErr w:type="spellEnd"/>
+      <w:r>
+        <w:t xml:space="preserve"> salah </w:t>
+      </w:r>
+      <w:proofErr w:type="spellStart"/>
+      <w:r>
+        <w:t>satu</w:t>
+      </w:r>
+      <w:proofErr w:type="spellEnd"/>
+      <w:r>
+        <w:t xml:space="preserve"> </w:t>
+      </w:r>
+      <w:proofErr w:type="spellStart"/>
+      <w:r>
+        <w:t>solusi</w:t>
+      </w:r>
+      <w:proofErr w:type="spellEnd"/>
+      <w:r>
+        <w:t xml:space="preserve"> </w:t>
+      </w:r>
+      <w:proofErr w:type="spellStart"/>
+      <w:r>
+        <w:t>penerapan</w:t>
+      </w:r>
+      <w:proofErr w:type="spellEnd"/>
+      <w:r>
+        <w:t xml:space="preserve"> </w:t>
+      </w:r>
+      <w:proofErr w:type="spellStart"/>
+      <w:r>
+        <w:t>teknologi</w:t>
+      </w:r>
+      <w:proofErr w:type="spellEnd"/>
+      <w:r>
+        <w:t xml:space="preserve"> </w:t>
+      </w:r>
+      <w:proofErr w:type="spellStart"/>
+      <w:r>
+        <w:t>pintar</w:t>
+      </w:r>
+      <w:proofErr w:type="spellEnd"/>
+      <w:r>
+        <w:t xml:space="preserve"> </w:t>
+      </w:r>
+      <w:proofErr w:type="spellStart"/>
+      <w:r>
+        <w:t>dalam</w:t>
+      </w:r>
+      <w:proofErr w:type="spellEnd"/>
+      <w:r>
+        <w:t xml:space="preserve"> </w:t>
+      </w:r>
+      <w:proofErr w:type="spellStart"/>
+      <w:r>
+        <w:t>menciptakan</w:t>
+      </w:r>
+      <w:proofErr w:type="spellEnd"/>
+      <w:r>
+        <w:t xml:space="preserve"> </w:t>
+      </w:r>
+      <w:proofErr w:type="spellStart"/>
+      <w:r>
+        <w:t>lingkungan</w:t>
+      </w:r>
+      <w:proofErr w:type="spellEnd"/>
+      <w:r>
+        <w:t xml:space="preserve"> </w:t>
+      </w:r>
+      <w:proofErr w:type="spellStart"/>
+      <w:r>
+        <w:t>perkotaan</w:t>
+      </w:r>
+      <w:proofErr w:type="spellEnd"/>
+      <w:r>
+        <w:t xml:space="preserve"> yang </w:t>
+      </w:r>
+      <w:proofErr w:type="spellStart"/>
+      <w:r>
+        <w:t>tangguh</w:t>
+      </w:r>
+      <w:proofErr w:type="spellEnd"/>
+      <w:r>
+        <w:t xml:space="preserve"> </w:t>
+      </w:r>
+      <w:proofErr w:type="spellStart"/>
+      <w:r>
+        <w:t>serta</w:t>
+      </w:r>
+      <w:proofErr w:type="spellEnd"/>
+      <w:r>
+        <w:t xml:space="preserve"> </w:t>
+      </w:r>
+      <w:proofErr w:type="spellStart"/>
+      <w:r>
+        <w:t>responsif</w:t>
+      </w:r>
+      <w:proofErr w:type="spellEnd"/>
+      <w:r>
+        <w:t xml:space="preserve"> </w:t>
+      </w:r>
+      <w:proofErr w:type="spellStart"/>
+      <w:r>
+        <w:t>terhadap</w:t>
+      </w:r>
+      <w:proofErr w:type="spellEnd"/>
+      <w:r>
+        <w:t xml:space="preserve"> </w:t>
+      </w:r>
+      <w:proofErr w:type="spellStart"/>
+      <w:r>
+        <w:t>bahaya</w:t>
+      </w:r>
+      <w:proofErr w:type="spellEnd"/>
+      <w:r>
+        <w:t xml:space="preserve"> </w:t>
+      </w:r>
+      <w:proofErr w:type="spellStart"/>
+      <w:r>
+        <w:t>kebakaran</w:t>
+      </w:r>
+      <w:proofErr w:type="spellEnd"/>
+      <w:r>
+        <w:t xml:space="preserve"> </w:t>
+      </w:r>
+      <w:proofErr w:type="spellStart"/>
+      <w:r>
+        <w:t>akibat</w:t>
+      </w:r>
+      <w:proofErr w:type="spellEnd"/>
+      <w:r>
+        <w:t xml:space="preserve"> </w:t>
+      </w:r>
+      <w:proofErr w:type="spellStart"/>
+      <w:r>
+        <w:t>kebocoran</w:t>
+      </w:r>
+      <w:proofErr w:type="spellEnd"/>
+      <w:r>
+        <w:t xml:space="preserve"> gas</w:t>
+      </w:r>
+      <w:r>
+        <w:t xml:space="preserve"> (Fitriani, 2024)</w:t>
+      </w:r>
+      <w:r>
+        <w:t>.</w:t>
+      </w:r>
     </w:p>
     <w:p>
       <w:pPr>
@@ -2041,13 +4252,7 @@
         <w:rPr>
           <w:color w:val="FF0000"/>
         </w:rPr>
-        <w:t>1</w:t>
-      </w:r>
-      <w:r>
-        <w:rPr>
-          <w:color w:val="FF0000"/>
-        </w:rPr>
-        <w:t>0</w:t>
+        <w:t>10</w:t>
       </w:r>
       <w:r>
         <w:rPr>
@@ -2065,21 +4270,193 @@
           <w:numId w:val="4"/>
         </w:numPr>
       </w:pPr>
-      <w:r>
-        <w:t xml:space="preserve">Jelaskan </w:t>
-      </w:r>
-      <w:r>
-        <w:t xml:space="preserve">tujuan dari kegiatan ini yang </w:t>
-      </w:r>
+      <w:proofErr w:type="spellStart"/>
+      <w:r>
+        <w:t>Jelaskan</w:t>
+      </w:r>
+      <w:proofErr w:type="spellEnd"/>
+      <w:r>
+        <w:t xml:space="preserve"> </w:t>
+      </w:r>
+      <w:proofErr w:type="spellStart"/>
+      <w:r>
+        <w:t>tujuan</w:t>
+      </w:r>
+      <w:proofErr w:type="spellEnd"/>
+      <w:r>
+        <w:t xml:space="preserve"> </w:t>
+      </w:r>
+      <w:proofErr w:type="spellStart"/>
+      <w:r>
+        <w:t>dari</w:t>
+      </w:r>
+      <w:proofErr w:type="spellEnd"/>
+      <w:r>
+        <w:t xml:space="preserve"> </w:t>
+      </w:r>
+      <w:proofErr w:type="spellStart"/>
+      <w:r>
+        <w:t>kegiatan</w:t>
+      </w:r>
+      <w:proofErr w:type="spellEnd"/>
+      <w:r>
+        <w:t xml:space="preserve"> </w:t>
+      </w:r>
+      <w:proofErr w:type="spellStart"/>
+      <w:r>
+        <w:t>ini</w:t>
+      </w:r>
+      <w:proofErr w:type="spellEnd"/>
+      <w:r>
+        <w:t xml:space="preserve"> yang </w:t>
+      </w:r>
+      <w:proofErr w:type="spellStart"/>
       <w:r>
         <w:rPr>
           <w:b/>
           <w:bCs/>
         </w:rPr>
-        <w:t>menunjukkan hasil akhir</w:t>
-      </w:r>
-      <w:r>
-        <w:t xml:space="preserve"> dari apa yang dilakukan (Note: tidak diawali dengan kata kerja atau tidak berupa kalimat yang menunjukkan suatu proses).</w:t>
+        <w:t>menunjukkan</w:t>
+      </w:r>
+      <w:proofErr w:type="spellEnd"/>
+      <w:r>
+        <w:rPr>
+          <w:b/>
+          <w:bCs/>
+        </w:rPr>
+        <w:t xml:space="preserve"> </w:t>
+      </w:r>
+      <w:proofErr w:type="spellStart"/>
+      <w:r>
+        <w:rPr>
+          <w:b/>
+          <w:bCs/>
+        </w:rPr>
+        <w:t>hasil</w:t>
+      </w:r>
+      <w:proofErr w:type="spellEnd"/>
+      <w:r>
+        <w:rPr>
+          <w:b/>
+          <w:bCs/>
+        </w:rPr>
+        <w:t xml:space="preserve"> </w:t>
+      </w:r>
+      <w:proofErr w:type="spellStart"/>
+      <w:r>
+        <w:rPr>
+          <w:b/>
+          <w:bCs/>
+        </w:rPr>
+        <w:t>akhir</w:t>
+      </w:r>
+      <w:proofErr w:type="spellEnd"/>
+      <w:r>
+        <w:t xml:space="preserve"> </w:t>
+      </w:r>
+      <w:proofErr w:type="spellStart"/>
+      <w:r>
+        <w:t>dari</w:t>
+      </w:r>
+      <w:proofErr w:type="spellEnd"/>
+      <w:r>
+        <w:t xml:space="preserve"> </w:t>
+      </w:r>
+      <w:proofErr w:type="spellStart"/>
+      <w:r>
+        <w:t>apa</w:t>
+      </w:r>
+      <w:proofErr w:type="spellEnd"/>
+      <w:r>
+        <w:t xml:space="preserve"> yang </w:t>
+      </w:r>
+      <w:proofErr w:type="spellStart"/>
+      <w:r>
+        <w:t>dilakukan</w:t>
+      </w:r>
+      <w:proofErr w:type="spellEnd"/>
+      <w:r>
+        <w:t xml:space="preserve"> (Note: </w:t>
+      </w:r>
+      <w:proofErr w:type="spellStart"/>
+      <w:r>
+        <w:t>tidak</w:t>
+      </w:r>
+      <w:proofErr w:type="spellEnd"/>
+      <w:r>
+        <w:t xml:space="preserve"> </w:t>
+      </w:r>
+      <w:proofErr w:type="spellStart"/>
+      <w:r>
+        <w:t>diawali</w:t>
+      </w:r>
+      <w:proofErr w:type="spellEnd"/>
+      <w:r>
+        <w:t xml:space="preserve"> </w:t>
+      </w:r>
+      <w:proofErr w:type="spellStart"/>
+      <w:r>
+        <w:t>dengan</w:t>
+      </w:r>
+      <w:proofErr w:type="spellEnd"/>
+      <w:r>
+        <w:t xml:space="preserve"> kata </w:t>
+      </w:r>
+      <w:proofErr w:type="spellStart"/>
+      <w:r>
+        <w:t>kerja</w:t>
+      </w:r>
+      <w:proofErr w:type="spellEnd"/>
+      <w:r>
+        <w:t xml:space="preserve"> </w:t>
+      </w:r>
+      <w:proofErr w:type="spellStart"/>
+      <w:r>
+        <w:t>atau</w:t>
+      </w:r>
+      <w:proofErr w:type="spellEnd"/>
+      <w:r>
+        <w:t xml:space="preserve"> </w:t>
+      </w:r>
+      <w:proofErr w:type="spellStart"/>
+      <w:r>
+        <w:t>tidak</w:t>
+      </w:r>
+      <w:proofErr w:type="spellEnd"/>
+      <w:r>
+        <w:t xml:space="preserve"> </w:t>
+      </w:r>
+      <w:proofErr w:type="spellStart"/>
+      <w:r>
+        <w:t>berupa</w:t>
+      </w:r>
+      <w:proofErr w:type="spellEnd"/>
+      <w:r>
+        <w:t xml:space="preserve"> </w:t>
+      </w:r>
+      <w:proofErr w:type="spellStart"/>
+      <w:r>
+        <w:t>kalimat</w:t>
+      </w:r>
+      <w:proofErr w:type="spellEnd"/>
+      <w:r>
+        <w:t xml:space="preserve"> yang </w:t>
+      </w:r>
+      <w:proofErr w:type="spellStart"/>
+      <w:r>
+        <w:t>menunjukkan</w:t>
+      </w:r>
+      <w:proofErr w:type="spellEnd"/>
+      <w:r>
+        <w:t xml:space="preserve"> </w:t>
+      </w:r>
+      <w:proofErr w:type="spellStart"/>
+      <w:r>
+        <w:t>suatu</w:t>
+      </w:r>
+      <w:proofErr w:type="spellEnd"/>
+      <w:r>
+        <w:t xml:space="preserve"> proses).</w:t>
       </w:r>
     </w:p>
     <w:p>
@@ -2096,12 +4473,83 @@
       <w:r>
         <w:t xml:space="preserve">anfaat </w:t>
       </w:r>
-      <w:r>
-        <w:t xml:space="preserve">menunjukkan kegunaan </w:t>
-      </w:r>
-      <w:r>
-        <w:t>dari sistem yang diusulkan untuk saat ini dan kemungkinan di masa depan</w:t>
-      </w:r>
+      <w:proofErr w:type="spellStart"/>
+      <w:r>
+        <w:t>menunjukkan</w:t>
+      </w:r>
+      <w:proofErr w:type="spellEnd"/>
+      <w:r>
+        <w:t xml:space="preserve"> </w:t>
+      </w:r>
+      <w:proofErr w:type="spellStart"/>
+      <w:r>
+        <w:t>kegunaan</w:t>
+      </w:r>
+      <w:proofErr w:type="spellEnd"/>
+      <w:r>
+        <w:t xml:space="preserve"> </w:t>
+      </w:r>
+      <w:proofErr w:type="spellStart"/>
+      <w:r>
+        <w:t>dari</w:t>
+      </w:r>
+      <w:proofErr w:type="spellEnd"/>
+      <w:r>
+        <w:t xml:space="preserve"> </w:t>
+      </w:r>
+      <w:proofErr w:type="spellStart"/>
+      <w:r>
+        <w:t>sistem</w:t>
+      </w:r>
+      <w:proofErr w:type="spellEnd"/>
+      <w:r>
+        <w:t xml:space="preserve"> yang </w:t>
+      </w:r>
+      <w:proofErr w:type="spellStart"/>
+      <w:r>
+        <w:t>diusulkan</w:t>
+      </w:r>
+      <w:proofErr w:type="spellEnd"/>
+      <w:r>
+        <w:t xml:space="preserve"> </w:t>
+      </w:r>
+      <w:proofErr w:type="spellStart"/>
+      <w:r>
+        <w:t>untuk</w:t>
+      </w:r>
+      <w:proofErr w:type="spellEnd"/>
+      <w:r>
+        <w:t xml:space="preserve"> </w:t>
+      </w:r>
+      <w:proofErr w:type="spellStart"/>
+      <w:r>
+        <w:t>saat</w:t>
+      </w:r>
+      <w:proofErr w:type="spellEnd"/>
+      <w:r>
+        <w:t xml:space="preserve"> </w:t>
+      </w:r>
+      <w:proofErr w:type="spellStart"/>
+      <w:r>
+        <w:t>ini</w:t>
+      </w:r>
+      <w:proofErr w:type="spellEnd"/>
+      <w:r>
+        <w:t xml:space="preserve"> dan </w:t>
+      </w:r>
+      <w:proofErr w:type="spellStart"/>
+      <w:r>
+        <w:t>kemungkinan</w:t>
+      </w:r>
+      <w:proofErr w:type="spellEnd"/>
+      <w:r>
+        <w:t xml:space="preserve"> di masa </w:t>
+      </w:r>
+      <w:proofErr w:type="spellStart"/>
+      <w:r>
+        <w:t>depan</w:t>
+      </w:r>
+      <w:proofErr w:type="spellEnd"/>
       <w:r>
         <w:t>.</w:t>
       </w:r>
@@ -2137,23 +4585,146 @@
         </w:numPr>
       </w:pPr>
       <w:r>
-        <w:t>Bab ini menunjukkan tahapan-tahapan perancangan dan pengembangan yang diilustrasikan dalam bentuk g</w:t>
-      </w:r>
-      <w:r>
-        <w:t>ambar blok diagram sistem</w:t>
-      </w:r>
-      <w:r>
-        <w:t xml:space="preserve"> </w:t>
-      </w:r>
-      <w:r>
-        <w:t xml:space="preserve">serta penjelasan cara kerjanya </w:t>
-      </w:r>
+        <w:t xml:space="preserve">Bab </w:t>
+      </w:r>
+      <w:proofErr w:type="spellStart"/>
+      <w:r>
+        <w:t>ini</w:t>
+      </w:r>
+      <w:proofErr w:type="spellEnd"/>
+      <w:r>
+        <w:t xml:space="preserve"> </w:t>
+      </w:r>
+      <w:proofErr w:type="spellStart"/>
+      <w:r>
+        <w:t>menunjukkan</w:t>
+      </w:r>
+      <w:proofErr w:type="spellEnd"/>
+      <w:r>
+        <w:t xml:space="preserve"> </w:t>
+      </w:r>
+      <w:proofErr w:type="spellStart"/>
+      <w:r>
+        <w:t>tahapan-tahapan</w:t>
+      </w:r>
+      <w:proofErr w:type="spellEnd"/>
+      <w:r>
+        <w:t xml:space="preserve"> </w:t>
+      </w:r>
+      <w:proofErr w:type="spellStart"/>
+      <w:r>
+        <w:t>perancangan</w:t>
+      </w:r>
+      <w:proofErr w:type="spellEnd"/>
+      <w:r>
+        <w:t xml:space="preserve"> dan </w:t>
+      </w:r>
+      <w:proofErr w:type="spellStart"/>
+      <w:r>
+        <w:t>pengembangan</w:t>
+      </w:r>
+      <w:proofErr w:type="spellEnd"/>
+      <w:r>
+        <w:t xml:space="preserve"> yang </w:t>
+      </w:r>
+      <w:proofErr w:type="spellStart"/>
+      <w:r>
+        <w:t>diilustrasikan</w:t>
+      </w:r>
+      <w:proofErr w:type="spellEnd"/>
+      <w:r>
+        <w:t xml:space="preserve"> </w:t>
+      </w:r>
+      <w:proofErr w:type="spellStart"/>
+      <w:r>
+        <w:t>dalam</w:t>
+      </w:r>
+      <w:proofErr w:type="spellEnd"/>
+      <w:r>
+        <w:t xml:space="preserve"> </w:t>
+      </w:r>
+      <w:proofErr w:type="spellStart"/>
+      <w:r>
+        <w:t>bentuk</w:t>
+      </w:r>
+      <w:proofErr w:type="spellEnd"/>
+      <w:r>
+        <w:t xml:space="preserve"> </w:t>
+      </w:r>
+      <w:proofErr w:type="spellStart"/>
+      <w:r>
+        <w:t>g</w:t>
+      </w:r>
+      <w:r>
+        <w:t>ambar</w:t>
+      </w:r>
+      <w:proofErr w:type="spellEnd"/>
+      <w:r>
+        <w:t xml:space="preserve"> </w:t>
+      </w:r>
+      <w:proofErr w:type="spellStart"/>
+      <w:r>
+        <w:t>blok</w:t>
+      </w:r>
+      <w:proofErr w:type="spellEnd"/>
+      <w:r>
+        <w:t xml:space="preserve"> diagram </w:t>
+      </w:r>
+      <w:proofErr w:type="spellStart"/>
+      <w:r>
+        <w:t>sistem</w:t>
+      </w:r>
+      <w:proofErr w:type="spellEnd"/>
+      <w:r>
+        <w:t xml:space="preserve"> </w:t>
+      </w:r>
+      <w:proofErr w:type="spellStart"/>
+      <w:r>
+        <w:t>serta</w:t>
+      </w:r>
+      <w:proofErr w:type="spellEnd"/>
+      <w:r>
+        <w:t xml:space="preserve"> </w:t>
+      </w:r>
+      <w:proofErr w:type="spellStart"/>
+      <w:r>
+        <w:t>penjelasan</w:t>
+      </w:r>
+      <w:proofErr w:type="spellEnd"/>
+      <w:r>
+        <w:t xml:space="preserve"> </w:t>
+      </w:r>
+      <w:proofErr w:type="spellStart"/>
+      <w:r>
+        <w:t>cara</w:t>
+      </w:r>
+      <w:proofErr w:type="spellEnd"/>
+      <w:r>
+        <w:t xml:space="preserve"> </w:t>
+      </w:r>
+      <w:proofErr w:type="spellStart"/>
+      <w:r>
+        <w:t>kerjanya</w:t>
+      </w:r>
+      <w:proofErr w:type="spellEnd"/>
+      <w:r>
+        <w:t xml:space="preserve"> </w:t>
+      </w:r>
+      <w:proofErr w:type="spellStart"/>
       <w:r>
         <w:rPr>
           <w:b/>
           <w:bCs/>
         </w:rPr>
-        <w:t>secara detail</w:t>
+        <w:t>secara</w:t>
+      </w:r>
+      <w:proofErr w:type="spellEnd"/>
+      <w:r>
+        <w:rPr>
+          <w:b/>
+          <w:bCs/>
+        </w:rPr>
+        <w:t xml:space="preserve"> detail</w:t>
       </w:r>
       <w:r>
         <w:rPr>
@@ -2179,13 +4750,7 @@
         <w:rPr>
           <w:color w:val="FF0000"/>
         </w:rPr>
-        <w:t>2</w:t>
-      </w:r>
-      <w:r>
-        <w:rPr>
-          <w:color w:val="FF0000"/>
-        </w:rPr>
-        <w:t>0</w:t>
+        <w:t>20</w:t>
       </w:r>
       <w:r>
         <w:rPr>
@@ -2203,7 +4768,167 @@
         </w:numPr>
       </w:pPr>
       <w:r>
-        <w:t xml:space="preserve">Masukkan pula desain purwarupa / model (desain perangkat keras, skema rangkaian elektronik, sumber daya/power source, spesifikasi penggunaan sensor, skema rangkaian alat, opsional: desain perangkat lunak, desain 3D) </w:t>
+        <w:t xml:space="preserve">Masukkan pula </w:t>
+      </w:r>
+      <w:proofErr w:type="spellStart"/>
+      <w:r>
+        <w:t>desain</w:t>
+      </w:r>
+      <w:proofErr w:type="spellEnd"/>
+      <w:r>
+        <w:t xml:space="preserve"> </w:t>
+      </w:r>
+      <w:proofErr w:type="spellStart"/>
+      <w:r>
+        <w:t>purwarupa</w:t>
+      </w:r>
+      <w:proofErr w:type="spellEnd"/>
+      <w:r>
+        <w:t xml:space="preserve"> / model (</w:t>
+      </w:r>
+      <w:proofErr w:type="spellStart"/>
+      <w:r>
+        <w:t>desain</w:t>
+      </w:r>
+      <w:proofErr w:type="spellEnd"/>
+      <w:r>
+        <w:t xml:space="preserve"> </w:t>
+      </w:r>
+      <w:proofErr w:type="spellStart"/>
+      <w:r>
+        <w:t>perangkat</w:t>
+      </w:r>
+      <w:proofErr w:type="spellEnd"/>
+      <w:r>
+        <w:t xml:space="preserve"> </w:t>
+      </w:r>
+      <w:proofErr w:type="spellStart"/>
+      <w:r>
+        <w:t>keras</w:t>
+      </w:r>
+      <w:proofErr w:type="spellEnd"/>
+      <w:r>
+        <w:t xml:space="preserve">, </w:t>
+      </w:r>
+      <w:proofErr w:type="spellStart"/>
+      <w:r>
+        <w:t>skema</w:t>
+      </w:r>
+      <w:proofErr w:type="spellEnd"/>
+      <w:r>
+        <w:t xml:space="preserve"> </w:t>
+      </w:r>
+      <w:proofErr w:type="spellStart"/>
+      <w:r>
+        <w:t>rangkaian</w:t>
+      </w:r>
+      <w:proofErr w:type="spellEnd"/>
+      <w:r>
+        <w:t xml:space="preserve"> </w:t>
+      </w:r>
+      <w:proofErr w:type="spellStart"/>
+      <w:r>
+        <w:t>elektronik</w:t>
+      </w:r>
+      <w:proofErr w:type="spellEnd"/>
+      <w:r>
+        <w:t xml:space="preserve">, </w:t>
+      </w:r>
+      <w:proofErr w:type="spellStart"/>
+      <w:r>
+        <w:t>sumber</w:t>
+      </w:r>
+      <w:proofErr w:type="spellEnd"/>
+      <w:r>
+        <w:t xml:space="preserve"> </w:t>
+      </w:r>
+      <w:proofErr w:type="spellStart"/>
+      <w:r>
+        <w:t>daya</w:t>
+      </w:r>
+      <w:proofErr w:type="spellEnd"/>
+      <w:r>
+        <w:t xml:space="preserve">/power source, </w:t>
+      </w:r>
+      <w:proofErr w:type="spellStart"/>
+      <w:r>
+        <w:t>spesifikasi</w:t>
+      </w:r>
+      <w:proofErr w:type="spellEnd"/>
+      <w:r>
+        <w:t xml:space="preserve"> </w:t>
+      </w:r>
+      <w:proofErr w:type="spellStart"/>
+      <w:r>
+        <w:t>penggunaan</w:t>
+      </w:r>
+      <w:proofErr w:type="spellEnd"/>
+      <w:r>
+        <w:t xml:space="preserve"> sensor, </w:t>
+      </w:r>
+      <w:proofErr w:type="spellStart"/>
+      <w:r>
+        <w:t>skema</w:t>
+      </w:r>
+      <w:proofErr w:type="spellEnd"/>
+      <w:r>
+        <w:t xml:space="preserve"> </w:t>
+      </w:r>
+      <w:proofErr w:type="spellStart"/>
+      <w:r>
+        <w:t>rangkaian</w:t>
+      </w:r>
+      <w:proofErr w:type="spellEnd"/>
+      <w:r>
+        <w:t xml:space="preserve"> </w:t>
+      </w:r>
+      <w:proofErr w:type="spellStart"/>
+      <w:r>
+        <w:t>alat</w:t>
+      </w:r>
+      <w:proofErr w:type="spellEnd"/>
+      <w:r>
+        <w:t xml:space="preserve">, </w:t>
+      </w:r>
+      <w:proofErr w:type="spellStart"/>
+      <w:r>
+        <w:t>opsional</w:t>
+      </w:r>
+      <w:proofErr w:type="spellEnd"/>
+      <w:r>
+        <w:t xml:space="preserve">: </w:t>
+      </w:r>
+      <w:proofErr w:type="spellStart"/>
+      <w:r>
+        <w:t>desain</w:t>
+      </w:r>
+      <w:proofErr w:type="spellEnd"/>
+      <w:r>
+        <w:t xml:space="preserve"> </w:t>
+      </w:r>
+      <w:proofErr w:type="spellStart"/>
+      <w:r>
+        <w:t>perangkat</w:t>
+      </w:r>
+      <w:proofErr w:type="spellEnd"/>
+      <w:r>
+        <w:t xml:space="preserve"> </w:t>
+      </w:r>
+      <w:proofErr w:type="spellStart"/>
+      <w:r>
+        <w:t>lunak</w:t>
+      </w:r>
+      <w:proofErr w:type="spellEnd"/>
+      <w:r>
+        <w:t xml:space="preserve">, </w:t>
+      </w:r>
+      <w:proofErr w:type="spellStart"/>
+      <w:r>
+        <w:t>desain</w:t>
+      </w:r>
+      <w:proofErr w:type="spellEnd"/>
+      <w:r>
+        <w:t xml:space="preserve"> 3D) </w:t>
       </w:r>
       <w:r>
         <w:br/>
@@ -2276,14 +5001,85 @@
           <w:numId w:val="4"/>
         </w:numPr>
       </w:pPr>
-      <w:r>
-        <w:t xml:space="preserve">Jelaskan hasil </w:t>
-      </w:r>
-      <w:r>
-        <w:t>rancangan sistem yang diusulkan beserta analisis performa</w:t>
-      </w:r>
-      <w:r>
-        <w:t xml:space="preserve"> hasil pengujiannya.</w:t>
+      <w:proofErr w:type="spellStart"/>
+      <w:r>
+        <w:t>Jelaskan</w:t>
+      </w:r>
+      <w:proofErr w:type="spellEnd"/>
+      <w:r>
+        <w:t xml:space="preserve"> </w:t>
+      </w:r>
+      <w:proofErr w:type="spellStart"/>
+      <w:r>
+        <w:t>hasil</w:t>
+      </w:r>
+      <w:proofErr w:type="spellEnd"/>
+      <w:r>
+        <w:t xml:space="preserve"> </w:t>
+      </w:r>
+      <w:proofErr w:type="spellStart"/>
+      <w:r>
+        <w:t>rancangan</w:t>
+      </w:r>
+      <w:proofErr w:type="spellEnd"/>
+      <w:r>
+        <w:t xml:space="preserve"> </w:t>
+      </w:r>
+      <w:proofErr w:type="spellStart"/>
+      <w:r>
+        <w:t>sistem</w:t>
+      </w:r>
+      <w:proofErr w:type="spellEnd"/>
+      <w:r>
+        <w:t xml:space="preserve"> yang </w:t>
+      </w:r>
+      <w:proofErr w:type="spellStart"/>
+      <w:r>
+        <w:t>diusulkan</w:t>
+      </w:r>
+      <w:proofErr w:type="spellEnd"/>
+      <w:r>
+        <w:t xml:space="preserve"> </w:t>
+      </w:r>
+      <w:proofErr w:type="spellStart"/>
+      <w:r>
+        <w:t>beserta</w:t>
+      </w:r>
+      <w:proofErr w:type="spellEnd"/>
+      <w:r>
+        <w:t xml:space="preserve"> </w:t>
+      </w:r>
+      <w:proofErr w:type="spellStart"/>
+      <w:r>
+        <w:t>analisis</w:t>
+      </w:r>
+      <w:proofErr w:type="spellEnd"/>
+      <w:r>
+        <w:t xml:space="preserve"> </w:t>
+      </w:r>
+      <w:proofErr w:type="spellStart"/>
+      <w:r>
+        <w:t>performa</w:t>
+      </w:r>
+      <w:proofErr w:type="spellEnd"/>
+      <w:r>
+        <w:t xml:space="preserve"> </w:t>
+      </w:r>
+      <w:proofErr w:type="spellStart"/>
+      <w:r>
+        <w:t>hasil</w:t>
+      </w:r>
+      <w:proofErr w:type="spellEnd"/>
+      <w:r>
+        <w:t xml:space="preserve"> </w:t>
+      </w:r>
+      <w:proofErr w:type="spellStart"/>
+      <w:r>
+        <w:t>pengujiannya</w:t>
+      </w:r>
+      <w:proofErr w:type="spellEnd"/>
+      <w:r>
+        <w:t>.</w:t>
       </w:r>
     </w:p>
     <w:p>
@@ -2332,8 +5128,76 @@
           <w:numId w:val="4"/>
         </w:numPr>
       </w:pPr>
-      <w:r>
-        <w:t>Simpulkan apa yang diperoleh dari hasil evaluasi dan analisis</w:t>
+      <w:proofErr w:type="spellStart"/>
+      <w:r>
+        <w:t>Simpulkan</w:t>
+      </w:r>
+      <w:proofErr w:type="spellEnd"/>
+      <w:r>
+        <w:t xml:space="preserve"> </w:t>
+      </w:r>
+      <w:proofErr w:type="spellStart"/>
+      <w:r>
+        <w:t>apa</w:t>
+      </w:r>
+      <w:proofErr w:type="spellEnd"/>
+      <w:r>
+        <w:t xml:space="preserve"> yang </w:t>
+      </w:r>
+      <w:proofErr w:type="spellStart"/>
+      <w:r>
+        <w:t>diperoleh</w:t>
+      </w:r>
+      <w:proofErr w:type="spellEnd"/>
+      <w:r>
+        <w:t xml:space="preserve"> </w:t>
+      </w:r>
+      <w:proofErr w:type="spellStart"/>
+      <w:r>
+        <w:t>dari</w:t>
+      </w:r>
+      <w:proofErr w:type="spellEnd"/>
+      <w:r>
+        <w:t xml:space="preserve"> </w:t>
+      </w:r>
+      <w:proofErr w:type="spellStart"/>
+      <w:r>
+        <w:t>hasil</w:t>
+      </w:r>
+      <w:proofErr w:type="spellEnd"/>
+      <w:r>
+        <w:t xml:space="preserve"> </w:t>
+      </w:r>
+      <w:proofErr w:type="spellStart"/>
+      <w:r>
+        <w:t>evaluasi</w:t>
+      </w:r>
+      <w:proofErr w:type="spellEnd"/>
+      <w:r>
+        <w:t xml:space="preserve"> dan </w:t>
+      </w:r>
+      <w:proofErr w:type="spellStart"/>
+      <w:r>
+        <w:t>analisis</w:t>
+      </w:r>
+      <w:proofErr w:type="spellEnd"/>
+    </w:p>
+    <w:p>
+      <w:pPr>
+        <w:pStyle w:val="ListParagraph"/>
+        <w:numPr>
+          <w:ilvl w:val="0"/>
+          <w:numId w:val="4"/>
+        </w:numPr>
+        <w:rPr>
+          <w:lang w:val="pt-BR"/>
+        </w:rPr>
+      </w:pPr>
+      <w:r>
+        <w:rPr>
+          <w:lang w:val="pt-BR"/>
+        </w:rPr>
+        <w:t xml:space="preserve">Hal apa yang bisa menjadi pengetahuan bagi si pembaca laporan ini </w:t>
       </w:r>
     </w:p>
     <w:p>
@@ -2345,26 +5209,56 @@
         </w:numPr>
       </w:pPr>
       <w:r>
-        <w:t xml:space="preserve">Hal apa yang bisa menjadi pengetahuan bagi si pembaca laporan ini </w:t>
-      </w:r>
-    </w:p>
-    <w:p>
-      <w:pPr>
-        <w:pStyle w:val="ListParagraph"/>
-        <w:numPr>
-          <w:ilvl w:val="0"/>
-          <w:numId w:val="4"/>
-        </w:numPr>
-      </w:pPr>
-      <w:r>
         <w:t>Saran s</w:t>
       </w:r>
       <w:r>
-        <w:t xml:space="preserve">trategi penggunaan </w:t>
-      </w:r>
-      <w:r>
-        <w:t>atau peningkatan performa lebih lanjut</w:t>
-      </w:r>
+        <w:t xml:space="preserve">trategi </w:t>
+      </w:r>
+      <w:proofErr w:type="spellStart"/>
+      <w:r>
+        <w:t>penggunaan</w:t>
+      </w:r>
+      <w:proofErr w:type="spellEnd"/>
+      <w:r>
+        <w:t xml:space="preserve"> </w:t>
+      </w:r>
+      <w:proofErr w:type="spellStart"/>
+      <w:r>
+        <w:t>atau</w:t>
+      </w:r>
+      <w:proofErr w:type="spellEnd"/>
+      <w:r>
+        <w:t xml:space="preserve"> </w:t>
+      </w:r>
+      <w:proofErr w:type="spellStart"/>
+      <w:r>
+        <w:t>peningkatan</w:t>
+      </w:r>
+      <w:proofErr w:type="spellEnd"/>
+      <w:r>
+        <w:t xml:space="preserve"> </w:t>
+      </w:r>
+      <w:proofErr w:type="spellStart"/>
+      <w:r>
+        <w:t>performa</w:t>
+      </w:r>
+      <w:proofErr w:type="spellEnd"/>
+      <w:r>
+        <w:t xml:space="preserve"> </w:t>
+      </w:r>
+      <w:proofErr w:type="spellStart"/>
+      <w:r>
+        <w:t>lebih</w:t>
+      </w:r>
+      <w:proofErr w:type="spellEnd"/>
+      <w:r>
+        <w:t xml:space="preserve"> </w:t>
+      </w:r>
+      <w:proofErr w:type="spellStart"/>
+      <w:r>
+        <w:t>lanjut</w:t>
+      </w:r>
+      <w:proofErr w:type="spellEnd"/>
     </w:p>
     <w:p>
       <w:pPr>
@@ -2403,20 +5297,176 @@
     </w:p>
     <w:p>
       <w:pPr>
-        <w:pStyle w:val="ListParagraph"/>
-        <w:numPr>
-          <w:ilvl w:val="0"/>
-          <w:numId w:val="4"/>
-        </w:numPr>
+        <w:rPr>
+          <w:lang w:val="pt-BR"/>
+        </w:rPr>
       </w:pPr>
-      <w:r>
-        <w:t>Cantumkan referensi dari apa yang dijelaskan di latar belakang.</w:t>
+    </w:p>
+    <w:p>
+      <w:pPr>
+        <w:rPr>
+          <w:lang w:val="pt-BR"/>
+        </w:rPr>
+      </w:pPr>
+      <w:r>
+        <w:rPr>
+          <w:lang w:val="pt-BR"/>
+        </w:rPr>
+        <w:t>Fitriani, A. (2024). Implementasi Sensor MQ-2 dan ESP8266 Menggunakan Metode ADDIE untuk Mendeteksi Kebocoran LPG. </w:t>
+      </w:r>
+      <w:r>
+        <w:rPr>
+          <w:i/>
+          <w:iCs/>
+          <w:lang w:val="pt-BR"/>
+        </w:rPr>
+        <w:t>Jurnal Informatika Komputer, Bisnis dan Manajemen</w:t>
+      </w:r>
+      <w:r>
+        <w:rPr>
+          <w:lang w:val="pt-BR"/>
+        </w:rPr>
+        <w:t>, </w:t>
+      </w:r>
+      <w:r>
+        <w:rPr>
+          <w:i/>
+          <w:iCs/>
+          <w:lang w:val="pt-BR"/>
+        </w:rPr>
+        <w:t>22</w:t>
+      </w:r>
+      <w:r>
+        <w:rPr>
+          <w:lang w:val="pt-BR"/>
+        </w:rPr>
+        <w:t>(2), 70-81.</w:t>
+      </w:r>
+    </w:p>
+    <w:p>
+      <w:pPr>
+        <w:rPr>
+          <w:lang w:val="pt-BR"/>
+        </w:rPr>
+      </w:pPr>
+      <w:proofErr w:type="spellStart"/>
+      <w:r>
+        <w:t>Istiyanto</w:t>
+      </w:r>
+      <w:proofErr w:type="spellEnd"/>
+      <w:r>
+        <w:t xml:space="preserve">, I., </w:t>
+      </w:r>
+      <w:proofErr w:type="spellStart"/>
+      <w:r>
+        <w:t>Solehudin</w:t>
+      </w:r>
+      <w:proofErr w:type="spellEnd"/>
+      <w:r>
+        <w:t xml:space="preserve">, R., </w:t>
+      </w:r>
+      <w:proofErr w:type="spellStart"/>
+      <w:r>
+        <w:t>Nofarenzi</w:t>
+      </w:r>
+      <w:proofErr w:type="spellEnd"/>
+      <w:r>
+        <w:t xml:space="preserve">, Y., &amp; </w:t>
+      </w:r>
+      <w:proofErr w:type="spellStart"/>
+      <w:r>
+        <w:t>Setiyorini</w:t>
+      </w:r>
+      <w:proofErr w:type="spellEnd"/>
+      <w:r>
+        <w:t xml:space="preserve">, T. (2022). Alat Pendeteksi Dini </w:t>
+      </w:r>
+      <w:proofErr w:type="spellStart"/>
+      <w:r>
+        <w:t>Kebocoran</w:t>
+      </w:r>
+      <w:proofErr w:type="spellEnd"/>
+      <w:r>
+        <w:t xml:space="preserve"> Gas LPG </w:t>
+      </w:r>
+      <w:proofErr w:type="spellStart"/>
+      <w:r>
+        <w:t>Dengan</w:t>
+      </w:r>
+      <w:proofErr w:type="spellEnd"/>
+      <w:r>
+        <w:t xml:space="preserve"> Sensor MQ2 Dan Sensor Api </w:t>
+      </w:r>
+      <w:proofErr w:type="spellStart"/>
+      <w:r>
+        <w:t>Berbasis</w:t>
+      </w:r>
+      <w:proofErr w:type="spellEnd"/>
+      <w:r>
+        <w:t xml:space="preserve"> IoT </w:t>
+      </w:r>
+      <w:proofErr w:type="spellStart"/>
+      <w:r>
+        <w:t>Menggununakan</w:t>
+      </w:r>
+      <w:proofErr w:type="spellEnd"/>
+      <w:r>
+        <w:t xml:space="preserve"> </w:t>
+      </w:r>
+      <w:proofErr w:type="spellStart"/>
+      <w:r>
+        <w:t>NodeMCU</w:t>
+      </w:r>
+      <w:proofErr w:type="spellEnd"/>
+      <w:r>
+        <w:t>. </w:t>
+      </w:r>
+      <w:proofErr w:type="spellStart"/>
+      <w:r>
+        <w:rPr>
+          <w:i/>
+          <w:iCs/>
+        </w:rPr>
+        <w:t>Jurnal</w:t>
+      </w:r>
+      <w:proofErr w:type="spellEnd"/>
+      <w:r>
+        <w:rPr>
+          <w:i/>
+          <w:iCs/>
+        </w:rPr>
+        <w:t xml:space="preserve"> </w:t>
+      </w:r>
+      <w:proofErr w:type="spellStart"/>
+      <w:r>
+        <w:rPr>
+          <w:i/>
+          <w:iCs/>
+        </w:rPr>
+        <w:t>Infortech</w:t>
+      </w:r>
+      <w:proofErr w:type="spellEnd"/>
+      <w:r>
+        <w:t>, </w:t>
+      </w:r>
+      <w:r>
+        <w:rPr>
+          <w:i/>
+          <w:iCs/>
+        </w:rPr>
+        <w:t>4</w:t>
+      </w:r>
+      <w:r>
+        <w:t>(1), 1-8.</w:t>
       </w:r>
     </w:p>
     <w:p>
       <w:pPr>
         <w:pStyle w:val="ListParagraph"/>
         <w:ind w:left="1440"/>
+        <w:rPr>
+          <w:lang w:val="pt-BR"/>
+        </w:rPr>
       </w:pPr>
     </w:p>
     <w:p>
@@ -2426,7 +5476,6 @@
       </w:pPr>
       <w:bookmarkStart w:id="8" w:name="_Toc155070544"/>
       <w:r>
-        <w:lastRenderedPageBreak/>
         <w:t>LAMPIRAN</w:t>
       </w:r>
       <w:r>
@@ -2453,17 +5502,40 @@
       <w:bookmarkEnd w:id="8"/>
     </w:p>
     <w:p>
+      <w:proofErr w:type="spellStart"/>
       <w:r>
         <w:t>K</w:t>
       </w:r>
       <w:r>
         <w:t>umpulkan</w:t>
       </w:r>
-      <w:r>
-        <w:t xml:space="preserve"> code+semua file pendukung </w:t>
-      </w:r>
-      <w:r>
-        <w:t>serta link video demo</w:t>
+      <w:proofErr w:type="spellEnd"/>
+      <w:r>
+        <w:t xml:space="preserve"> </w:t>
+      </w:r>
+      <w:proofErr w:type="spellStart"/>
+      <w:r>
+        <w:t>code+semua</w:t>
+      </w:r>
+      <w:proofErr w:type="spellEnd"/>
+      <w:r>
+        <w:t xml:space="preserve"> file </w:t>
+      </w:r>
+      <w:proofErr w:type="spellStart"/>
+      <w:r>
+        <w:t>pendukung</w:t>
+      </w:r>
+      <w:proofErr w:type="spellEnd"/>
+      <w:r>
+        <w:t xml:space="preserve"> </w:t>
+      </w:r>
+      <w:proofErr w:type="spellStart"/>
+      <w:r>
+        <w:t>serta</w:t>
+      </w:r>
+      <w:proofErr w:type="spellEnd"/>
+      <w:r>
+        <w:t xml:space="preserve"> link video demo</w:t>
       </w:r>
     </w:p>
     <w:sectPr>
@@ -2477,7 +5549,7 @@
 </file>
 
 <file path=word/numbering.xml><?xml version="1.0" encoding="utf-8"?>
-<w:numbering xmlns:wpc="http://schemas.microsoft.com/office/word/2010/wordprocessingCanvas" xmlns:cx="http://schemas.microsoft.com/office/drawing/2014/chartex" xmlns:cx1="http://schemas.microsoft.com/office/drawing/2015/9/8/chartex" xmlns:cx2="http://schemas.microsoft.com/office/drawing/2015/10/21/chartex" xmlns:cx3="http://schemas.microsoft.com/office/drawing/2016/5/9/chartex" xmlns:cx4="http://schemas.microsoft.com/office/drawing/2016/5/10/chartex" xmlns:cx5="http://schemas.microsoft.com/office/drawing/2016/5/11/chartex" xmlns:cx6="http://schemas.microsoft.com/office/drawing/2016/5/12/chartex" xmlns:cx7="http://schemas.microsoft.com/office/drawing/2016/5/13/chartex" xmlns:cx8="http://schemas.microsoft.com/office/drawing/2016/5/14/chartex" xmlns:mc="http://schemas.openxmlformats.org/markup-compatibility/2006" xmlns:aink="http://schemas.microsoft.com/office/drawing/2016/ink" xmlns:am3d="http://schemas.microsoft.com/office/drawing/2017/model3d" xmlns:o="urn:schemas-microsoft-com:office:office" xmlns:oel="http://schemas.microsoft.com/office/2019/extlst" xmlns:r="http://schemas.openxmlformats.org/officeDocument/2006/relationships" xmlns:m="http://schemas.openxmlformats.org/officeDocument/2006/math" xmlns:v="urn:schemas-microsoft-com:vml" xmlns:wp14="http://schemas.microsoft.com/office/word/2010/wordprocessingDrawing" xmlns:wp="http://schemas.openxmlformats.org/drawingml/2006/wordprocessingDrawing" xmlns:w10="urn:schemas-microsoft-com:office:word" xmlns:w="http://schemas.openxmlformats.org/wordprocessingml/2006/main" xmlns:w14="http://schemas.microsoft.com/office/word/2010/wordml" xmlns:w15="http://schemas.microsoft.com/office/word/2012/wordml" xmlns:w16cex="http://schemas.microsoft.com/office/word/2018/wordml/cex" xmlns:w16cid="http://schemas.microsoft.com/office/word/2016/wordml/cid" xmlns:w16="http://schemas.microsoft.com/office/word/2018/wordml" xmlns:w16sdtdh="http://schemas.microsoft.com/office/word/2020/wordml/sdtdatahash" xmlns:w16se="http://schemas.microsoft.com/office/word/2015/wordml/symex" xmlns:wpg="http://schemas.microsoft.com/office/word/2010/wordprocessingGroup" xmlns:wpi="http://schemas.microsoft.com/office/word/2010/wordprocessingInk" xmlns:wne="http://schemas.microsoft.com/office/word/2006/wordml" xmlns:wps="http://schemas.microsoft.com/office/word/2010/wordprocessingShape" mc:Ignorable="w14 w15 w16se w16cid w16 w16cex w16sdtdh wp14">
+<w:numbering xmlns:wpc="http://schemas.microsoft.com/office/word/2010/wordprocessingCanvas" xmlns:cx="http://schemas.microsoft.com/office/drawing/2014/chartex" xmlns:cx1="http://schemas.microsoft.com/office/drawing/2015/9/8/chartex" xmlns:cx2="http://schemas.microsoft.com/office/drawing/2015/10/21/chartex" xmlns:cx3="http://schemas.microsoft.com/office/drawing/2016/5/9/chartex" xmlns:cx4="http://schemas.microsoft.com/office/drawing/2016/5/10/chartex" xmlns:cx5="http://schemas.microsoft.com/office/drawing/2016/5/11/chartex" xmlns:cx6="http://schemas.microsoft.com/office/drawing/2016/5/12/chartex" xmlns:cx7="http://schemas.microsoft.com/office/drawing/2016/5/13/chartex" xmlns:cx8="http://schemas.microsoft.com/office/drawing/2016/5/14/chartex" xmlns:mc="http://schemas.openxmlformats.org/markup-compatibility/2006" xmlns:aink="http://schemas.microsoft.com/office/drawing/2016/ink" xmlns:am3d="http://schemas.microsoft.com/office/drawing/2017/model3d" xmlns:o="urn:schemas-microsoft-com:office:office" xmlns:oel="http://schemas.microsoft.com/office/2019/extlst" xmlns:r="http://schemas.openxmlformats.org/officeDocument/2006/relationships" xmlns:m="http://schemas.openxmlformats.org/officeDocument/2006/math" xmlns:v="urn:schemas-microsoft-com:vml" xmlns:wp14="http://schemas.microsoft.com/office/word/2010/wordprocessingDrawing" xmlns:wp="http://schemas.openxmlformats.org/drawingml/2006/wordprocessingDrawing" xmlns:w10="urn:schemas-microsoft-com:office:word" xmlns:w="http://schemas.openxmlformats.org/wordprocessingml/2006/main" xmlns:w14="http://schemas.microsoft.com/office/word/2010/wordml" xmlns:w15="http://schemas.microsoft.com/office/word/2012/wordml" xmlns:w16cex="http://schemas.microsoft.com/office/word/2018/wordml/cex" xmlns:w16cid="http://schemas.microsoft.com/office/word/2016/wordml/cid" xmlns:w16="http://schemas.microsoft.com/office/word/2018/wordml" xmlns:w16du="http://schemas.microsoft.com/office/word/2023/wordml/word16du" xmlns:w16sdtdh="http://schemas.microsoft.com/office/word/2020/wordml/sdtdatahash" xmlns:w16sdtfl="http://schemas.microsoft.com/office/word/2024/wordml/sdtformatlock" xmlns:w16se="http://schemas.microsoft.com/office/word/2015/wordml/symex" xmlns:wpg="http://schemas.microsoft.com/office/word/2010/wordprocessingGroup" xmlns:wpi="http://schemas.microsoft.com/office/word/2010/wordprocessingInk" xmlns:wne="http://schemas.microsoft.com/office/word/2006/wordml" xmlns:wps="http://schemas.microsoft.com/office/word/2010/wordprocessingShape" mc:Ignorable="w14 w15 w16se w16cid w16 w16cex w16sdtdh w16sdtfl w16du wp14">
   <w:abstractNum w:abstractNumId="0" w15:restartNumberingAfterBreak="0">
     <w:nsid w:val="1E26445E"/>
     <w:multiLevelType w:val="hybridMultilevel"/>
@@ -2875,7 +5947,7 @@
 </file>
 
 <file path=word/styles.xml><?xml version="1.0" encoding="utf-8"?>
-<w:styles xmlns:mc="http://schemas.openxmlformats.org/markup-compatibility/2006" xmlns:r="http://schemas.openxmlformats.org/officeDocument/2006/relationships" xmlns:w="http://schemas.openxmlformats.org/wordprocessingml/2006/main" xmlns:w14="http://schemas.microsoft.com/office/word/2010/wordml" xmlns:w15="http://schemas.microsoft.com/office/word/2012/wordml" xmlns:w16cex="http://schemas.microsoft.com/office/word/2018/wordml/cex" xmlns:w16cid="http://schemas.microsoft.com/office/word/2016/wordml/cid" xmlns:w16="http://schemas.microsoft.com/office/word/2018/wordml" xmlns:w16sdtdh="http://schemas.microsoft.com/office/word/2020/wordml/sdtdatahash" xmlns:w16se="http://schemas.microsoft.com/office/word/2015/wordml/symex" mc:Ignorable="w14 w15 w16se w16cid w16 w16cex w16sdtdh">
+<w:styles xmlns:mc="http://schemas.openxmlformats.org/markup-compatibility/2006" xmlns:r="http://schemas.openxmlformats.org/officeDocument/2006/relationships" xmlns:w="http://schemas.openxmlformats.org/wordprocessingml/2006/main" xmlns:w14="http://schemas.microsoft.com/office/word/2010/wordml" xmlns:w15="http://schemas.microsoft.com/office/word/2012/wordml" xmlns:w16cex="http://schemas.microsoft.com/office/word/2018/wordml/cex" xmlns:w16cid="http://schemas.microsoft.com/office/word/2016/wordml/cid" xmlns:w16="http://schemas.microsoft.com/office/word/2018/wordml" xmlns:w16du="http://schemas.microsoft.com/office/word/2023/wordml/word16du" xmlns:w16sdtdh="http://schemas.microsoft.com/office/word/2020/wordml/sdtdatahash" xmlns:w16sdtfl="http://schemas.microsoft.com/office/word/2024/wordml/sdtformatlock" xmlns:w16se="http://schemas.microsoft.com/office/word/2015/wordml/symex" mc:Ignorable="w14 w15 w16se w16cid w16 w16cex w16sdtdh w16sdtfl w16du">
   <w:docDefaults>
     <w:rPrDefault>
       <w:rPr>
@@ -3322,7 +6394,6 @@
   <w:style w:type="character" w:default="1" w:styleId="DefaultParagraphFont">
     <w:name w:val="Default Paragraph Font"/>
     <w:uiPriority w:val="1"/>
-    <w:semiHidden/>
     <w:unhideWhenUsed/>
   </w:style>
   <w:style w:type="table" w:default="1" w:styleId="TableNormal">
